--- a/Iteration Plan/Iteration Plan 3.docx
+++ b/Iteration Plan/Iteration Plan 3.docx
@@ -1,6 +1,6 @@
 
 <file path=word/document.xml><?xml version="1.0" encoding="utf-8"?>
-<w:document xmlns:wpc="http://schemas.microsoft.com/office/word/2010/wordprocessingCanvas" xmlns:mc="http://schemas.openxmlformats.org/markup-compatibility/2006" xmlns:o="urn:schemas-microsoft-com:office:office" xmlns:r="http://schemas.openxmlformats.org/officeDocument/2006/relationships" xmlns:m="http://schemas.openxmlformats.org/officeDocument/2006/math" xmlns:v="urn:schemas-microsoft-com:vml" xmlns:wp14="http://schemas.microsoft.com/office/word/2010/wordprocessingDrawing" xmlns:wp="http://schemas.openxmlformats.org/drawingml/2006/wordprocessingDrawing" xmlns:w10="urn:schemas-microsoft-com:office:word" xmlns:w="http://schemas.openxmlformats.org/wordprocessingml/2006/main" xmlns:w14="http://schemas.microsoft.com/office/word/2010/wordml" xmlns:w15="http://schemas.microsoft.com/office/word/2012/wordml" xmlns:wpg="http://schemas.microsoft.com/office/word/2010/wordprocessingGroup" xmlns:wpi="http://schemas.microsoft.com/office/word/2010/wordprocessingInk" xmlns:wne="http://schemas.microsoft.com/office/word/2006/wordml" xmlns:wps="http://schemas.microsoft.com/office/word/2010/wordprocessingShape" mc:Ignorable="w14 w15 wp14">
+<w:document xmlns:wpc="http://schemas.microsoft.com/office/word/2010/wordprocessingCanvas" xmlns:cx="http://schemas.microsoft.com/office/drawing/2014/chartex" xmlns:cx1="http://schemas.microsoft.com/office/drawing/2015/9/8/chartex" xmlns:cx2="http://schemas.microsoft.com/office/drawing/2015/10/21/chartex" xmlns:cx3="http://schemas.microsoft.com/office/drawing/2016/5/9/chartex" xmlns:cx4="http://schemas.microsoft.com/office/drawing/2016/5/10/chartex" xmlns:cx5="http://schemas.microsoft.com/office/drawing/2016/5/11/chartex" xmlns:cx6="http://schemas.microsoft.com/office/drawing/2016/5/12/chartex" xmlns:cx7="http://schemas.microsoft.com/office/drawing/2016/5/13/chartex" xmlns:cx8="http://schemas.microsoft.com/office/drawing/2016/5/14/chartex" xmlns:mc="http://schemas.openxmlformats.org/markup-compatibility/2006" xmlns:aink="http://schemas.microsoft.com/office/drawing/2016/ink" xmlns:am3d="http://schemas.microsoft.com/office/drawing/2017/model3d" xmlns:o="urn:schemas-microsoft-com:office:office" xmlns:r="http://schemas.openxmlformats.org/officeDocument/2006/relationships" xmlns:m="http://schemas.openxmlformats.org/officeDocument/2006/math" xmlns:v="urn:schemas-microsoft-com:vml" xmlns:wp14="http://schemas.microsoft.com/office/word/2010/wordprocessingDrawing" xmlns:wp="http://schemas.openxmlformats.org/drawingml/2006/wordprocessingDrawing" xmlns:w10="urn:schemas-microsoft-com:office:word" xmlns:w="http://schemas.openxmlformats.org/wordprocessingml/2006/main" xmlns:w14="http://schemas.microsoft.com/office/word/2010/wordml" xmlns:w15="http://schemas.microsoft.com/office/word/2012/wordml" xmlns:w16cid="http://schemas.microsoft.com/office/word/2016/wordml/cid" xmlns:w16se="http://schemas.microsoft.com/office/word/2015/wordml/symex" xmlns:wpg="http://schemas.microsoft.com/office/word/2010/wordprocessingGroup" xmlns:wpi="http://schemas.microsoft.com/office/word/2010/wordprocessingInk" xmlns:wne="http://schemas.microsoft.com/office/word/2006/wordml" xmlns:wps="http://schemas.microsoft.com/office/word/2010/wordprocessingShape" mc:Ignorable="w14 w15 w16se w16cid wp14">
   <w:body>
     <w:p>
       <w:pPr>
@@ -294,8 +294,18 @@
       <w:r>
         <w:t xml:space="preserve">.  </w:t>
       </w:r>
+      <w:commentRangeStart w:id="1"/>
       <w:r>
         <w:t>Evaluation criteria</w:t>
+      </w:r>
+      <w:commentRangeEnd w:id="1"/>
+      <w:r>
+        <w:rPr>
+          <w:rStyle w:val="CommentReference"/>
+          <w:rFonts w:ascii="Times New Roman" w:hAnsi="Times New Roman"/>
+          <w:b w:val="0"/>
+        </w:rPr>
+        <w:commentReference w:id="1"/>
       </w:r>
     </w:p>
     <w:p>
@@ -324,7 +334,23 @@
           <w:vanish w:val="0"/>
           <w:color w:val="auto"/>
         </w:rPr>
-        <w:t>Screen shots and a ERD diagram</w:t>
+        <w:t xml:space="preserve">Screen shots and </w:t>
+      </w:r>
+      <w:proofErr w:type="gramStart"/>
+      <w:r>
+        <w:rPr>
+          <w:vanish w:val="0"/>
+          <w:color w:val="auto"/>
+        </w:rPr>
+        <w:t>a</w:t>
+      </w:r>
+      <w:proofErr w:type="gramEnd"/>
+      <w:r>
+        <w:rPr>
+          <w:vanish w:val="0"/>
+          <w:color w:val="auto"/>
+        </w:rPr>
+        <w:t xml:space="preserve"> ERD diagram</w:t>
       </w:r>
       <w:r>
         <w:rPr>
@@ -868,7 +894,21 @@
               <w:rPr>
                 <w:rFonts w:ascii="Arial" w:hAnsi="Arial" w:cs="Arial"/>
               </w:rPr>
-              <w:t>Col to set up database + sql tables and give other team members access</w:t>
+              <w:t xml:space="preserve">Col to set up database + </w:t>
+            </w:r>
+            <w:proofErr w:type="spellStart"/>
+            <w:r>
+              <w:rPr>
+                <w:rFonts w:ascii="Arial" w:hAnsi="Arial" w:cs="Arial"/>
+              </w:rPr>
+              <w:t>sql</w:t>
+            </w:r>
+            <w:proofErr w:type="spellEnd"/>
+            <w:r>
+              <w:rPr>
+                <w:rFonts w:ascii="Arial" w:hAnsi="Arial" w:cs="Arial"/>
+              </w:rPr>
+              <w:t xml:space="preserve"> tables and give other team members access</w:t>
             </w:r>
           </w:p>
           <w:p>
@@ -901,7 +941,7 @@
                 <w:lang w:eastAsia="ja-JP"/>
               </w:rPr>
             </w:pPr>
-            <w:hyperlink r:id="rId7" w:history="1">
+            <w:hyperlink r:id="rId10" w:history="1">
               <w:r>
                 <w:rPr>
                   <w:rStyle w:val="Hyperlink"/>
@@ -1129,7 +1169,7 @@
                 <w:lang w:val="en-AU" w:eastAsia="en-AU"/>
               </w:rPr>
               <w:drawing>
-                <wp:inline distT="0" distB="0" distL="0" distR="0" wp14:anchorId="53981D99" wp14:editId="1D31DE04">
+                <wp:inline distT="0" distB="0" distL="0" distR="0" wp14:anchorId="53981D99" wp14:editId="301E94E3">
                   <wp:extent cx="596900" cy="192405"/>
                   <wp:effectExtent l="0" t="0" r="12700" b="10795"/>
                   <wp:docPr id="3" name="Picture 3" descr="../../../Desktop/Screen%20Shot%202018-05-02%20at%2011.03.23%20am.png"/>
@@ -1146,7 +1186,7 @@
                           </pic:cNvPicPr>
                         </pic:nvPicPr>
                         <pic:blipFill>
-                          <a:blip r:embed="rId8" cstate="print">
+                          <a:blip r:embed="rId11" cstate="print">
                             <a:extLst>
                               <a:ext uri="{28A0092B-C50C-407E-A947-70E740481C1C}">
                                 <a14:useLocalDpi xmlns:a14="http://schemas.microsoft.com/office/drawing/2010/main" val="0"/>
@@ -1228,6 +1268,7 @@
                 <w:lang w:eastAsia="ja-JP"/>
               </w:rPr>
             </w:pPr>
+            <w:proofErr w:type="spellStart"/>
             <w:r>
               <w:rPr>
                 <w:rFonts w:ascii="Arial" w:hAnsi="Arial" w:cs="Arial"/>
@@ -1235,6 +1276,7 @@
               </w:rPr>
               <w:t>Charnes</w:t>
             </w:r>
+            <w:proofErr w:type="spellEnd"/>
           </w:p>
         </w:tc>
         <w:tc>
@@ -1472,7 +1514,21 @@
               <w:rPr>
                 <w:rFonts w:ascii="Arial" w:hAnsi="Arial" w:cs="Arial"/>
               </w:rPr>
-              <w:t xml:space="preserve">On start up game to </w:t>
+              <w:t xml:space="preserve">On </w:t>
+            </w:r>
+            <w:proofErr w:type="spellStart"/>
+            <w:r>
+              <w:rPr>
+                <w:rFonts w:ascii="Arial" w:hAnsi="Arial" w:cs="Arial"/>
+              </w:rPr>
+              <w:t>start up</w:t>
+            </w:r>
+            <w:proofErr w:type="spellEnd"/>
+            <w:r>
+              <w:rPr>
+                <w:rFonts w:ascii="Arial" w:hAnsi="Arial" w:cs="Arial"/>
+              </w:rPr>
+              <w:t xml:space="preserve"> game to </w:t>
             </w:r>
             <w:r>
               <w:rPr>
@@ -1531,6 +1587,17 @@
               </w:rPr>
               <w:t>In progress</w:t>
             </w:r>
+          </w:p>
+          <w:p>
+            <w:pPr>
+              <w:widowControl/>
+              <w:spacing w:line="240" w:lineRule="auto"/>
+              <w:rPr>
+                <w:rFonts w:ascii="Arial" w:hAnsi="Arial" w:cs="Arial"/>
+                <w:color w:val="FF0000"/>
+                <w:lang w:eastAsia="ja-JP"/>
+              </w:rPr>
+            </w:pPr>
           </w:p>
         </w:tc>
         <w:tc>
@@ -1713,7 +1780,7 @@
                 <w:lang w:eastAsia="ja-JP"/>
               </w:rPr>
             </w:pPr>
-            <w:hyperlink r:id="rId9" w:history="1">
+            <w:hyperlink r:id="rId12" w:history="1">
               <w:r>
                 <w:rPr>
                   <w:rStyle w:val="Hyperlink"/>
@@ -1740,6 +1807,7 @@
                 <w:lang w:eastAsia="ja-JP"/>
               </w:rPr>
             </w:pPr>
+            <w:proofErr w:type="spellStart"/>
             <w:r>
               <w:rPr>
                 <w:rFonts w:ascii="Arial" w:hAnsi="Arial" w:cs="Arial"/>
@@ -1747,6 +1815,7 @@
               </w:rPr>
               <w:t>Charnes</w:t>
             </w:r>
+            <w:proofErr w:type="spellEnd"/>
           </w:p>
         </w:tc>
         <w:tc>
@@ -1879,7 +1948,21 @@
               <w:rPr>
                 <w:rFonts w:ascii="Arial" w:hAnsi="Arial" w:cs="Arial"/>
               </w:rPr>
-              <w:t>Create Facebook developer’s account for Lets Quiz and all team members</w:t>
+              <w:t xml:space="preserve">Create Facebook developer’s account for </w:t>
+            </w:r>
+            <w:proofErr w:type="gramStart"/>
+            <w:r>
+              <w:rPr>
+                <w:rFonts w:ascii="Arial" w:hAnsi="Arial" w:cs="Arial"/>
+              </w:rPr>
+              <w:t>Lets</w:t>
+            </w:r>
+            <w:proofErr w:type="gramEnd"/>
+            <w:r>
+              <w:rPr>
+                <w:rFonts w:ascii="Arial" w:hAnsi="Arial" w:cs="Arial"/>
+              </w:rPr>
+              <w:t xml:space="preserve"> Quiz and all team members</w:t>
             </w:r>
           </w:p>
           <w:p>
@@ -1912,7 +1995,7 @@
                 <w:lang w:eastAsia="ja-JP"/>
               </w:rPr>
             </w:pPr>
-            <w:hyperlink r:id="rId10" w:history="1">
+            <w:hyperlink r:id="rId13" w:history="1">
               <w:r>
                 <w:rPr>
                   <w:rStyle w:val="Hyperlink"/>
@@ -2082,7 +2165,7 @@
             <w:noWrap/>
           </w:tcPr>
           <w:p>
-            <w:hyperlink r:id="rId11" w:history="1">
+            <w:hyperlink r:id="rId14" w:history="1">
               <w:r>
                 <w:rPr>
                   <w:rStyle w:val="Hyperlink"/>
@@ -2268,7 +2351,7 @@
                           </pic:cNvPicPr>
                         </pic:nvPicPr>
                         <pic:blipFill>
-                          <a:blip r:embed="rId12" cstate="print">
+                          <a:blip r:embed="rId15" cstate="print">
                             <a:extLst>
                               <a:ext uri="{28A0092B-C50C-407E-A947-70E740481C1C}">
                                 <a14:useLocalDpi xmlns:a14="http://schemas.microsoft.com/office/drawing/2010/main" val="0"/>
@@ -2324,7 +2407,7 @@
                           </pic:cNvPicPr>
                         </pic:nvPicPr>
                         <pic:blipFill>
-                          <a:blip r:embed="rId13" cstate="print">
+                          <a:blip r:embed="rId16" cstate="print">
                             <a:extLst>
                               <a:ext uri="{28A0092B-C50C-407E-A947-70E740481C1C}">
                                 <a14:useLocalDpi xmlns:a14="http://schemas.microsoft.com/office/drawing/2010/main" val="0"/>
@@ -2364,9 +2447,11 @@
             <w:noWrap/>
           </w:tcPr>
           <w:p>
+            <w:proofErr w:type="spellStart"/>
             <w:r>
               <w:t>Charnes</w:t>
             </w:r>
+            <w:proofErr w:type="spellEnd"/>
           </w:p>
         </w:tc>
         <w:tc>
@@ -2499,14 +2584,30 @@
                 <w:lang w:eastAsia="ja-JP"/>
               </w:rPr>
             </w:pPr>
-            <w:hyperlink r:id="rId14" w:history="1">
+            <w:hyperlink r:id="rId17" w:anchor="diff-3396452f73b4438cb045c142835257dc" w:history="1">
               <w:r>
                 <w:rPr>
                   <w:rStyle w:val="Hyperlink"/>
                   <w:rFonts w:ascii="Arial" w:hAnsi="Arial" w:cs="Arial"/>
                   <w:lang w:eastAsia="ja-JP"/>
                 </w:rPr>
-                <w:t>Complete</w:t>
+                <w:t>C</w:t>
+              </w:r>
+              <w:r>
+                <w:rPr>
+                  <w:rStyle w:val="Hyperlink"/>
+                  <w:rFonts w:ascii="Arial" w:hAnsi="Arial" w:cs="Arial"/>
+                  <w:lang w:eastAsia="ja-JP"/>
+                </w:rPr>
+                <w:t>o</w:t>
+              </w:r>
+              <w:r>
+                <w:rPr>
+                  <w:rStyle w:val="Hyperlink"/>
+                  <w:rFonts w:ascii="Arial" w:hAnsi="Arial" w:cs="Arial"/>
+                  <w:lang w:eastAsia="ja-JP"/>
+                </w:rPr>
+                <w:t>mplete</w:t>
               </w:r>
             </w:hyperlink>
           </w:p>
@@ -2653,7 +2754,7 @@
                 <w:lang w:eastAsia="ja-JP"/>
               </w:rPr>
             </w:pPr>
-            <w:hyperlink r:id="rId15" w:history="1">
+            <w:hyperlink r:id="rId18" w:history="1">
               <w:r>
                 <w:rPr>
                   <w:rStyle w:val="Hyperlink"/>
@@ -2663,8 +2764,6 @@
                 <w:t>In Progress</w:t>
               </w:r>
             </w:hyperlink>
-            <w:bookmarkStart w:id="1" w:name="_GoBack"/>
-            <w:bookmarkEnd w:id="1"/>
           </w:p>
         </w:tc>
         <w:tc>
@@ -2978,9 +3077,11 @@
             <w:noWrap/>
           </w:tcPr>
           <w:p>
+            <w:proofErr w:type="spellStart"/>
             <w:r>
               <w:t>Charnes</w:t>
             </w:r>
+            <w:proofErr w:type="spellEnd"/>
           </w:p>
         </w:tc>
         <w:tc>
@@ -3079,7 +3180,10 @@
               </w:rPr>
             </w:pPr>
             <w:r>
-              <w:t>Update Risk List</w:t>
+              <w:t>Added to</w:t>
+            </w:r>
+            <w:r>
+              <w:t xml:space="preserve"> Risk List</w:t>
             </w:r>
           </w:p>
         </w:tc>
@@ -3103,8 +3207,49 @@
                 <w:color w:val="FF0000"/>
                 <w:lang w:eastAsia="ja-JP"/>
               </w:rPr>
-              <w:t>Ongoing task</w:t>
-            </w:r>
+              <w:fldChar w:fldCharType="begin"/>
+            </w:r>
+            <w:r>
+              <w:rPr>
+                <w:rFonts w:ascii="Arial" w:hAnsi="Arial" w:cs="Arial"/>
+                <w:color w:val="FF0000"/>
+                <w:lang w:eastAsia="ja-JP"/>
+              </w:rPr>
+              <w:instrText>HYPERLINK "https://github.com/coldog86/Development-Project/commit/84564cea4a6ea9149f927e53512a415ffef78db6" \l "diff-adacafe899db5d46bdf58fd71d1cac8c"</w:instrText>
+            </w:r>
+            <w:r>
+              <w:rPr>
+                <w:rFonts w:ascii="Arial" w:hAnsi="Arial" w:cs="Arial"/>
+                <w:color w:val="FF0000"/>
+                <w:lang w:eastAsia="ja-JP"/>
+              </w:rPr>
+            </w:r>
+            <w:r>
+              <w:rPr>
+                <w:rFonts w:ascii="Arial" w:hAnsi="Arial" w:cs="Arial"/>
+                <w:color w:val="FF0000"/>
+                <w:lang w:eastAsia="ja-JP"/>
+              </w:rPr>
+              <w:fldChar w:fldCharType="separate"/>
+            </w:r>
+            <w:r>
+              <w:rPr>
+                <w:rStyle w:val="Hyperlink"/>
+                <w:rFonts w:ascii="Arial" w:hAnsi="Arial" w:cs="Arial"/>
+                <w:lang w:eastAsia="ja-JP"/>
+              </w:rPr>
+              <w:t>Evidence</w:t>
+            </w:r>
+            <w:r>
+              <w:rPr>
+                <w:rFonts w:ascii="Arial" w:hAnsi="Arial" w:cs="Arial"/>
+                <w:color w:val="FF0000"/>
+                <w:lang w:eastAsia="ja-JP"/>
+              </w:rPr>
+              <w:fldChar w:fldCharType="end"/>
+            </w:r>
+            <w:bookmarkStart w:id="2" w:name="_GoBack"/>
+            <w:bookmarkEnd w:id="2"/>
           </w:p>
         </w:tc>
         <w:tc>
@@ -3170,8 +3315,8 @@
     <w:p>
       <w:pPr>
         <w:sectPr>
-          <w:headerReference w:type="default" r:id="rId16"/>
-          <w:footerReference w:type="default" r:id="rId17"/>
+          <w:headerReference w:type="default" r:id="rId19"/>
+          <w:footerReference w:type="default" r:id="rId20"/>
           <w:pgSz w:w="12240" w:h="15840" w:code="1"/>
           <w:pgMar w:top="1440" w:right="1440" w:bottom="1440" w:left="1440" w:header="720" w:footer="720" w:gutter="0"/>
           <w:cols w:space="720"/>
@@ -3638,7 +3783,11 @@
         <w:t xml:space="preserve"> </w:t>
       </w:r>
       <w:r>
-        <w:t>compared to a</w:t>
+        <w:t xml:space="preserve">compared to </w:t>
+      </w:r>
+      <w:proofErr w:type="gramStart"/>
+      <w:r>
+        <w:t>a</w:t>
       </w:r>
       <w:r>
         <w:t>ctual</w:t>
@@ -3646,6 +3795,7 @@
       <w:r>
         <w:t>ly completed</w:t>
       </w:r>
+      <w:proofErr w:type="gramEnd"/>
     </w:p>
     <w:p>
       <w:pPr>
@@ -3711,8 +3861,41 @@
 </w:document>
 </file>
 
+<file path=word/comments.xml><?xml version="1.0" encoding="utf-8"?>
+<w:comments xmlns:wpc="http://schemas.microsoft.com/office/word/2010/wordprocessingCanvas" xmlns:cx="http://schemas.microsoft.com/office/drawing/2014/chartex" xmlns:cx1="http://schemas.microsoft.com/office/drawing/2015/9/8/chartex" xmlns:cx2="http://schemas.microsoft.com/office/drawing/2015/10/21/chartex" xmlns:cx3="http://schemas.microsoft.com/office/drawing/2016/5/9/chartex" xmlns:cx4="http://schemas.microsoft.com/office/drawing/2016/5/10/chartex" xmlns:cx5="http://schemas.microsoft.com/office/drawing/2016/5/11/chartex" xmlns:cx6="http://schemas.microsoft.com/office/drawing/2016/5/12/chartex" xmlns:cx7="http://schemas.microsoft.com/office/drawing/2016/5/13/chartex" xmlns:cx8="http://schemas.microsoft.com/office/drawing/2016/5/14/chartex" xmlns:mc="http://schemas.openxmlformats.org/markup-compatibility/2006" xmlns:aink="http://schemas.microsoft.com/office/drawing/2016/ink" xmlns:am3d="http://schemas.microsoft.com/office/drawing/2017/model3d" xmlns:o="urn:schemas-microsoft-com:office:office" xmlns:r="http://schemas.openxmlformats.org/officeDocument/2006/relationships" xmlns:m="http://schemas.openxmlformats.org/officeDocument/2006/math" xmlns:v="urn:schemas-microsoft-com:vml" xmlns:wp14="http://schemas.microsoft.com/office/word/2010/wordprocessingDrawing" xmlns:wp="http://schemas.openxmlformats.org/drawingml/2006/wordprocessingDrawing" xmlns:w10="urn:schemas-microsoft-com:office:word" xmlns:w="http://schemas.openxmlformats.org/wordprocessingml/2006/main" xmlns:w14="http://schemas.microsoft.com/office/word/2010/wordml" xmlns:w15="http://schemas.microsoft.com/office/word/2012/wordml" xmlns:w16cid="http://schemas.microsoft.com/office/word/2016/wordml/cid" xmlns:w16se="http://schemas.microsoft.com/office/word/2015/wordml/symex" xmlns:wpg="http://schemas.microsoft.com/office/word/2010/wordprocessingGroup" xmlns:wpi="http://schemas.microsoft.com/office/word/2010/wordprocessingInk" xmlns:wne="http://schemas.microsoft.com/office/word/2006/wordml" xmlns:wps="http://schemas.microsoft.com/office/word/2010/wordprocessingShape" mc:Ignorable="w14 w15 w16se w16cid wp14">
+  <w:comment w:id="1" w:author="Collin McKeahnie" w:date="2018-06-08T16:32:00Z" w:initials="CM">
+    <w:p>
+      <w:pPr>
+        <w:pStyle w:val="CommentText"/>
+      </w:pPr>
+      <w:r>
+        <w:rPr>
+          <w:rStyle w:val="CommentReference"/>
+        </w:rPr>
+        <w:annotationRef/>
+      </w:r>
+      <w:r>
+        <w:t>This needs to be more detailed</w:t>
+      </w:r>
+    </w:p>
+  </w:comment>
+</w:comments>
+</file>
+
+<file path=word/commentsExtended.xml><?xml version="1.0" encoding="utf-8"?>
+<w15:commentsEx xmlns:wpc="http://schemas.microsoft.com/office/word/2010/wordprocessingCanvas" xmlns:cx="http://schemas.microsoft.com/office/drawing/2014/chartex" xmlns:cx1="http://schemas.microsoft.com/office/drawing/2015/9/8/chartex" xmlns:cx2="http://schemas.microsoft.com/office/drawing/2015/10/21/chartex" xmlns:cx3="http://schemas.microsoft.com/office/drawing/2016/5/9/chartex" xmlns:cx4="http://schemas.microsoft.com/office/drawing/2016/5/10/chartex" xmlns:cx5="http://schemas.microsoft.com/office/drawing/2016/5/11/chartex" xmlns:cx6="http://schemas.microsoft.com/office/drawing/2016/5/12/chartex" xmlns:cx7="http://schemas.microsoft.com/office/drawing/2016/5/13/chartex" xmlns:cx8="http://schemas.microsoft.com/office/drawing/2016/5/14/chartex" xmlns:mc="http://schemas.openxmlformats.org/markup-compatibility/2006" xmlns:aink="http://schemas.microsoft.com/office/drawing/2016/ink" xmlns:am3d="http://schemas.microsoft.com/office/drawing/2017/model3d" xmlns:o="urn:schemas-microsoft-com:office:office" xmlns:r="http://schemas.openxmlformats.org/officeDocument/2006/relationships" xmlns:m="http://schemas.openxmlformats.org/officeDocument/2006/math" xmlns:v="urn:schemas-microsoft-com:vml" xmlns:wp14="http://schemas.microsoft.com/office/word/2010/wordprocessingDrawing" xmlns:wp="http://schemas.openxmlformats.org/drawingml/2006/wordprocessingDrawing" xmlns:w10="urn:schemas-microsoft-com:office:word" xmlns:w="http://schemas.openxmlformats.org/wordprocessingml/2006/main" xmlns:w14="http://schemas.microsoft.com/office/word/2010/wordml" xmlns:w15="http://schemas.microsoft.com/office/word/2012/wordml" xmlns:w16cid="http://schemas.microsoft.com/office/word/2016/wordml/cid" xmlns:w16se="http://schemas.microsoft.com/office/word/2015/wordml/symex" xmlns:wpg="http://schemas.microsoft.com/office/word/2010/wordprocessingGroup" xmlns:wpi="http://schemas.microsoft.com/office/word/2010/wordprocessingInk" xmlns:wne="http://schemas.microsoft.com/office/word/2006/wordml" xmlns:wps="http://schemas.microsoft.com/office/word/2010/wordprocessingShape" mc:Ignorable="w14 w15 w16se w16cid wp14">
+  <w15:commentEx w15:paraId="7645C8FA" w15:done="0"/>
+</w15:commentsEx>
+</file>
+
+<file path=word/commentsIds.xml><?xml version="1.0" encoding="utf-8"?>
+<w16cid:commentsIds xmlns:wpc="http://schemas.microsoft.com/office/word/2010/wordprocessingCanvas" xmlns:cx="http://schemas.microsoft.com/office/drawing/2014/chartex" xmlns:cx1="http://schemas.microsoft.com/office/drawing/2015/9/8/chartex" xmlns:cx2="http://schemas.microsoft.com/office/drawing/2015/10/21/chartex" xmlns:cx3="http://schemas.microsoft.com/office/drawing/2016/5/9/chartex" xmlns:cx4="http://schemas.microsoft.com/office/drawing/2016/5/10/chartex" xmlns:cx5="http://schemas.microsoft.com/office/drawing/2016/5/11/chartex" xmlns:cx6="http://schemas.microsoft.com/office/drawing/2016/5/12/chartex" xmlns:cx7="http://schemas.microsoft.com/office/drawing/2016/5/13/chartex" xmlns:cx8="http://schemas.microsoft.com/office/drawing/2016/5/14/chartex" xmlns:mc="http://schemas.openxmlformats.org/markup-compatibility/2006" xmlns:aink="http://schemas.microsoft.com/office/drawing/2016/ink" xmlns:am3d="http://schemas.microsoft.com/office/drawing/2017/model3d" xmlns:o="urn:schemas-microsoft-com:office:office" xmlns:r="http://schemas.openxmlformats.org/officeDocument/2006/relationships" xmlns:m="http://schemas.openxmlformats.org/officeDocument/2006/math" xmlns:v="urn:schemas-microsoft-com:vml" xmlns:wp14="http://schemas.microsoft.com/office/word/2010/wordprocessingDrawing" xmlns:wp="http://schemas.openxmlformats.org/drawingml/2006/wordprocessingDrawing" xmlns:w10="urn:schemas-microsoft-com:office:word" xmlns:w="http://schemas.openxmlformats.org/wordprocessingml/2006/main" xmlns:w14="http://schemas.microsoft.com/office/word/2010/wordml" xmlns:w15="http://schemas.microsoft.com/office/word/2012/wordml" xmlns:w16cid="http://schemas.microsoft.com/office/word/2016/wordml/cid" xmlns:w16se="http://schemas.microsoft.com/office/word/2015/wordml/symex" xmlns:wpg="http://schemas.microsoft.com/office/word/2010/wordprocessingGroup" xmlns:wpi="http://schemas.microsoft.com/office/word/2010/wordprocessingInk" xmlns:wne="http://schemas.microsoft.com/office/word/2006/wordml" xmlns:wps="http://schemas.microsoft.com/office/word/2010/wordprocessingShape" mc:Ignorable="w14 w15 w16se w16cid wp14">
+  <w16cid:commentId w16cid:paraId="7645C8FA" w16cid:durableId="1EC52E12"/>
+</w16cid:commentsIds>
+</file>
+
 <file path=word/endnotes.xml><?xml version="1.0" encoding="utf-8"?>
-<w:endnotes xmlns:wpc="http://schemas.microsoft.com/office/word/2010/wordprocessingCanvas" xmlns:mc="http://schemas.openxmlformats.org/markup-compatibility/2006" xmlns:o="urn:schemas-microsoft-com:office:office" xmlns:r="http://schemas.openxmlformats.org/officeDocument/2006/relationships" xmlns:m="http://schemas.openxmlformats.org/officeDocument/2006/math" xmlns:v="urn:schemas-microsoft-com:vml" xmlns:wp14="http://schemas.microsoft.com/office/word/2010/wordprocessingDrawing" xmlns:wp="http://schemas.openxmlformats.org/drawingml/2006/wordprocessingDrawing" xmlns:w10="urn:schemas-microsoft-com:office:word" xmlns:w="http://schemas.openxmlformats.org/wordprocessingml/2006/main" xmlns:w14="http://schemas.microsoft.com/office/word/2010/wordml" xmlns:w15="http://schemas.microsoft.com/office/word/2012/wordml" xmlns:wpg="http://schemas.microsoft.com/office/word/2010/wordprocessingGroup" xmlns:wpi="http://schemas.microsoft.com/office/word/2010/wordprocessingInk" xmlns:wne="http://schemas.microsoft.com/office/word/2006/wordml" xmlns:wps="http://schemas.microsoft.com/office/word/2010/wordprocessingShape" mc:Ignorable="w14 w15 wp14">
+<w:endnotes xmlns:wpc="http://schemas.microsoft.com/office/word/2010/wordprocessingCanvas" xmlns:cx="http://schemas.microsoft.com/office/drawing/2014/chartex" xmlns:cx1="http://schemas.microsoft.com/office/drawing/2015/9/8/chartex" xmlns:cx2="http://schemas.microsoft.com/office/drawing/2015/10/21/chartex" xmlns:cx3="http://schemas.microsoft.com/office/drawing/2016/5/9/chartex" xmlns:cx4="http://schemas.microsoft.com/office/drawing/2016/5/10/chartex" xmlns:cx5="http://schemas.microsoft.com/office/drawing/2016/5/11/chartex" xmlns:cx6="http://schemas.microsoft.com/office/drawing/2016/5/12/chartex" xmlns:cx7="http://schemas.microsoft.com/office/drawing/2016/5/13/chartex" xmlns:cx8="http://schemas.microsoft.com/office/drawing/2016/5/14/chartex" xmlns:mc="http://schemas.openxmlformats.org/markup-compatibility/2006" xmlns:aink="http://schemas.microsoft.com/office/drawing/2016/ink" xmlns:am3d="http://schemas.microsoft.com/office/drawing/2017/model3d" xmlns:o="urn:schemas-microsoft-com:office:office" xmlns:r="http://schemas.openxmlformats.org/officeDocument/2006/relationships" xmlns:m="http://schemas.openxmlformats.org/officeDocument/2006/math" xmlns:v="urn:schemas-microsoft-com:vml" xmlns:wp14="http://schemas.microsoft.com/office/word/2010/wordprocessingDrawing" xmlns:wp="http://schemas.openxmlformats.org/drawingml/2006/wordprocessingDrawing" xmlns:w10="urn:schemas-microsoft-com:office:word" xmlns:w="http://schemas.openxmlformats.org/wordprocessingml/2006/main" xmlns:w14="http://schemas.microsoft.com/office/word/2010/wordml" xmlns:w15="http://schemas.microsoft.com/office/word/2012/wordml" xmlns:w16cid="http://schemas.microsoft.com/office/word/2016/wordml/cid" xmlns:w16se="http://schemas.microsoft.com/office/word/2015/wordml/symex" xmlns:wpg="http://schemas.microsoft.com/office/word/2010/wordprocessingGroup" xmlns:wpi="http://schemas.microsoft.com/office/word/2010/wordprocessingInk" xmlns:wne="http://schemas.microsoft.com/office/word/2006/wordml" xmlns:wps="http://schemas.microsoft.com/office/word/2010/wordprocessingShape" mc:Ignorable="w14 w15 w16se w16cid wp14">
   <w:endnote w:type="separator" w:id="-1">
     <w:p>
       <w:r>
@@ -3731,7 +3914,7 @@
 </file>
 
 <file path=word/footer1.xml><?xml version="1.0" encoding="utf-8"?>
-<w:ftr xmlns:wpc="http://schemas.microsoft.com/office/word/2010/wordprocessingCanvas" xmlns:mc="http://schemas.openxmlformats.org/markup-compatibility/2006" xmlns:o="urn:schemas-microsoft-com:office:office" xmlns:r="http://schemas.openxmlformats.org/officeDocument/2006/relationships" xmlns:m="http://schemas.openxmlformats.org/officeDocument/2006/math" xmlns:v="urn:schemas-microsoft-com:vml" xmlns:wp14="http://schemas.microsoft.com/office/word/2010/wordprocessingDrawing" xmlns:wp="http://schemas.openxmlformats.org/drawingml/2006/wordprocessingDrawing" xmlns:w10="urn:schemas-microsoft-com:office:word" xmlns:w="http://schemas.openxmlformats.org/wordprocessingml/2006/main" xmlns:w14="http://schemas.microsoft.com/office/word/2010/wordml" xmlns:w15="http://schemas.microsoft.com/office/word/2012/wordml" xmlns:wpg="http://schemas.microsoft.com/office/word/2010/wordprocessingGroup" xmlns:wpi="http://schemas.microsoft.com/office/word/2010/wordprocessingInk" xmlns:wne="http://schemas.microsoft.com/office/word/2006/wordml" xmlns:wps="http://schemas.microsoft.com/office/word/2010/wordprocessingShape" mc:Ignorable="w14 w15 wp14">
+<w:ftr xmlns:wpc="http://schemas.microsoft.com/office/word/2010/wordprocessingCanvas" xmlns:cx="http://schemas.microsoft.com/office/drawing/2014/chartex" xmlns:cx1="http://schemas.microsoft.com/office/drawing/2015/9/8/chartex" xmlns:cx2="http://schemas.microsoft.com/office/drawing/2015/10/21/chartex" xmlns:cx3="http://schemas.microsoft.com/office/drawing/2016/5/9/chartex" xmlns:cx4="http://schemas.microsoft.com/office/drawing/2016/5/10/chartex" xmlns:cx5="http://schemas.microsoft.com/office/drawing/2016/5/11/chartex" xmlns:cx6="http://schemas.microsoft.com/office/drawing/2016/5/12/chartex" xmlns:cx7="http://schemas.microsoft.com/office/drawing/2016/5/13/chartex" xmlns:cx8="http://schemas.microsoft.com/office/drawing/2016/5/14/chartex" xmlns:mc="http://schemas.openxmlformats.org/markup-compatibility/2006" xmlns:aink="http://schemas.microsoft.com/office/drawing/2016/ink" xmlns:am3d="http://schemas.microsoft.com/office/drawing/2017/model3d" xmlns:o="urn:schemas-microsoft-com:office:office" xmlns:r="http://schemas.openxmlformats.org/officeDocument/2006/relationships" xmlns:m="http://schemas.openxmlformats.org/officeDocument/2006/math" xmlns:v="urn:schemas-microsoft-com:vml" xmlns:wp14="http://schemas.microsoft.com/office/word/2010/wordprocessingDrawing" xmlns:wp="http://schemas.openxmlformats.org/drawingml/2006/wordprocessingDrawing" xmlns:w10="urn:schemas-microsoft-com:office:word" xmlns:w="http://schemas.openxmlformats.org/wordprocessingml/2006/main" xmlns:w14="http://schemas.microsoft.com/office/word/2010/wordml" xmlns:w15="http://schemas.microsoft.com/office/word/2012/wordml" xmlns:w16cid="http://schemas.microsoft.com/office/word/2016/wordml/cid" xmlns:w16se="http://schemas.microsoft.com/office/word/2015/wordml/symex" xmlns:wpg="http://schemas.microsoft.com/office/word/2010/wordprocessingGroup" xmlns:wpi="http://schemas.microsoft.com/office/word/2010/wordprocessingInk" xmlns:wne="http://schemas.microsoft.com/office/word/2006/wordml" xmlns:wps="http://schemas.microsoft.com/office/word/2010/wordprocessingShape" mc:Ignorable="w14 w15 w16se w16cid wp14">
   <w:tbl>
     <w:tblPr>
       <w:tblW w:w="0" w:type="auto"/>
@@ -3788,11 +3971,21 @@
           <w:r>
             <w:sym w:font="Symbol" w:char="F0D3"/>
           </w:r>
-          <w:fldSimple w:instr=" DOCPROPERTY &quot;Company&quot;  \* MERGEFORMAT ">
-            <w:r>
-              <w:t>&lt;Company Name&gt;</w:t>
-            </w:r>
-          </w:fldSimple>
+          <w:r>
+            <w:fldChar w:fldCharType="begin"/>
+          </w:r>
+          <w:r>
+            <w:instrText xml:space="preserve"> DOCPROPERTY "Company"  \* MERGEFORMAT </w:instrText>
+          </w:r>
+          <w:r>
+            <w:fldChar w:fldCharType="separate"/>
+          </w:r>
+          <w:r>
+            <w:t>&lt;Company Name&gt;</w:t>
+          </w:r>
+          <w:r>
+            <w:fldChar w:fldCharType="end"/>
+          </w:r>
           <w:r>
             <w:t xml:space="preserve">, </w:t>
           </w:r>
@@ -3914,7 +4107,7 @@
 </file>
 
 <file path=word/footnotes.xml><?xml version="1.0" encoding="utf-8"?>
-<w:footnotes xmlns:wpc="http://schemas.microsoft.com/office/word/2010/wordprocessingCanvas" xmlns:mc="http://schemas.openxmlformats.org/markup-compatibility/2006" xmlns:o="urn:schemas-microsoft-com:office:office" xmlns:r="http://schemas.openxmlformats.org/officeDocument/2006/relationships" xmlns:m="http://schemas.openxmlformats.org/officeDocument/2006/math" xmlns:v="urn:schemas-microsoft-com:vml" xmlns:wp14="http://schemas.microsoft.com/office/word/2010/wordprocessingDrawing" xmlns:wp="http://schemas.openxmlformats.org/drawingml/2006/wordprocessingDrawing" xmlns:w10="urn:schemas-microsoft-com:office:word" xmlns:w="http://schemas.openxmlformats.org/wordprocessingml/2006/main" xmlns:w14="http://schemas.microsoft.com/office/word/2010/wordml" xmlns:w15="http://schemas.microsoft.com/office/word/2012/wordml" xmlns:wpg="http://schemas.microsoft.com/office/word/2010/wordprocessingGroup" xmlns:wpi="http://schemas.microsoft.com/office/word/2010/wordprocessingInk" xmlns:wne="http://schemas.microsoft.com/office/word/2006/wordml" xmlns:wps="http://schemas.microsoft.com/office/word/2010/wordprocessingShape" mc:Ignorable="w14 w15 wp14">
+<w:footnotes xmlns:wpc="http://schemas.microsoft.com/office/word/2010/wordprocessingCanvas" xmlns:cx="http://schemas.microsoft.com/office/drawing/2014/chartex" xmlns:cx1="http://schemas.microsoft.com/office/drawing/2015/9/8/chartex" xmlns:cx2="http://schemas.microsoft.com/office/drawing/2015/10/21/chartex" xmlns:cx3="http://schemas.microsoft.com/office/drawing/2016/5/9/chartex" xmlns:cx4="http://schemas.microsoft.com/office/drawing/2016/5/10/chartex" xmlns:cx5="http://schemas.microsoft.com/office/drawing/2016/5/11/chartex" xmlns:cx6="http://schemas.microsoft.com/office/drawing/2016/5/12/chartex" xmlns:cx7="http://schemas.microsoft.com/office/drawing/2016/5/13/chartex" xmlns:cx8="http://schemas.microsoft.com/office/drawing/2016/5/14/chartex" xmlns:mc="http://schemas.openxmlformats.org/markup-compatibility/2006" xmlns:aink="http://schemas.microsoft.com/office/drawing/2016/ink" xmlns:am3d="http://schemas.microsoft.com/office/drawing/2017/model3d" xmlns:o="urn:schemas-microsoft-com:office:office" xmlns:r="http://schemas.openxmlformats.org/officeDocument/2006/relationships" xmlns:m="http://schemas.openxmlformats.org/officeDocument/2006/math" xmlns:v="urn:schemas-microsoft-com:vml" xmlns:wp14="http://schemas.microsoft.com/office/word/2010/wordprocessingDrawing" xmlns:wp="http://schemas.openxmlformats.org/drawingml/2006/wordprocessingDrawing" xmlns:w10="urn:schemas-microsoft-com:office:word" xmlns:w="http://schemas.openxmlformats.org/wordprocessingml/2006/main" xmlns:w14="http://schemas.microsoft.com/office/word/2010/wordml" xmlns:w15="http://schemas.microsoft.com/office/word/2012/wordml" xmlns:w16cid="http://schemas.microsoft.com/office/word/2016/wordml/cid" xmlns:w16se="http://schemas.microsoft.com/office/word/2015/wordml/symex" xmlns:wpg="http://schemas.microsoft.com/office/word/2010/wordprocessingGroup" xmlns:wpi="http://schemas.microsoft.com/office/word/2010/wordprocessingInk" xmlns:wne="http://schemas.microsoft.com/office/word/2006/wordml" xmlns:wps="http://schemas.microsoft.com/office/word/2010/wordprocessingShape" mc:Ignorable="w14 w15 w16se w16cid wp14">
   <w:footnote w:type="separator" w:id="-1">
     <w:p>
       <w:r>
@@ -3933,7 +4126,7 @@
 </file>
 
 <file path=word/header1.xml><?xml version="1.0" encoding="utf-8"?>
-<w:hdr xmlns:wpc="http://schemas.microsoft.com/office/word/2010/wordprocessingCanvas" xmlns:mc="http://schemas.openxmlformats.org/markup-compatibility/2006" xmlns:o="urn:schemas-microsoft-com:office:office" xmlns:r="http://schemas.openxmlformats.org/officeDocument/2006/relationships" xmlns:m="http://schemas.openxmlformats.org/officeDocument/2006/math" xmlns:v="urn:schemas-microsoft-com:vml" xmlns:wp14="http://schemas.microsoft.com/office/word/2010/wordprocessingDrawing" xmlns:wp="http://schemas.openxmlformats.org/drawingml/2006/wordprocessingDrawing" xmlns:w10="urn:schemas-microsoft-com:office:word" xmlns:w="http://schemas.openxmlformats.org/wordprocessingml/2006/main" xmlns:w14="http://schemas.microsoft.com/office/word/2010/wordml" xmlns:w15="http://schemas.microsoft.com/office/word/2012/wordml" xmlns:wpg="http://schemas.microsoft.com/office/word/2010/wordprocessingGroup" xmlns:wpi="http://schemas.microsoft.com/office/word/2010/wordprocessingInk" xmlns:wne="http://schemas.microsoft.com/office/word/2006/wordml" xmlns:wps="http://schemas.microsoft.com/office/word/2010/wordprocessingShape" mc:Ignorable="w14 w15 wp14">
+<w:hdr xmlns:wpc="http://schemas.microsoft.com/office/word/2010/wordprocessingCanvas" xmlns:cx="http://schemas.microsoft.com/office/drawing/2014/chartex" xmlns:cx1="http://schemas.microsoft.com/office/drawing/2015/9/8/chartex" xmlns:cx2="http://schemas.microsoft.com/office/drawing/2015/10/21/chartex" xmlns:cx3="http://schemas.microsoft.com/office/drawing/2016/5/9/chartex" xmlns:cx4="http://schemas.microsoft.com/office/drawing/2016/5/10/chartex" xmlns:cx5="http://schemas.microsoft.com/office/drawing/2016/5/11/chartex" xmlns:cx6="http://schemas.microsoft.com/office/drawing/2016/5/12/chartex" xmlns:cx7="http://schemas.microsoft.com/office/drawing/2016/5/13/chartex" xmlns:cx8="http://schemas.microsoft.com/office/drawing/2016/5/14/chartex" xmlns:mc="http://schemas.openxmlformats.org/markup-compatibility/2006" xmlns:aink="http://schemas.microsoft.com/office/drawing/2016/ink" xmlns:am3d="http://schemas.microsoft.com/office/drawing/2017/model3d" xmlns:o="urn:schemas-microsoft-com:office:office" xmlns:r="http://schemas.openxmlformats.org/officeDocument/2006/relationships" xmlns:m="http://schemas.openxmlformats.org/officeDocument/2006/math" xmlns:v="urn:schemas-microsoft-com:vml" xmlns:wp14="http://schemas.microsoft.com/office/word/2010/wordprocessingDrawing" xmlns:wp="http://schemas.openxmlformats.org/drawingml/2006/wordprocessingDrawing" xmlns:w10="urn:schemas-microsoft-com:office:word" xmlns:w="http://schemas.openxmlformats.org/wordprocessingml/2006/main" xmlns:w14="http://schemas.microsoft.com/office/word/2010/wordml" xmlns:w15="http://schemas.microsoft.com/office/word/2012/wordml" xmlns:w16cid="http://schemas.microsoft.com/office/word/2016/wordml/cid" xmlns:w16se="http://schemas.microsoft.com/office/word/2015/wordml/symex" xmlns:wpg="http://schemas.microsoft.com/office/word/2010/wordprocessingGroup" xmlns:wpi="http://schemas.microsoft.com/office/word/2010/wordprocessingInk" xmlns:wne="http://schemas.microsoft.com/office/word/2006/wordml" xmlns:wps="http://schemas.microsoft.com/office/word/2010/wordprocessingShape" mc:Ignorable="w14 w15 w16se w16cid wp14">
   <w:tbl>
     <w:tblPr>
       <w:tblW w:w="0" w:type="auto"/>
@@ -3991,11 +4184,21 @@
           <w:tcW w:w="6379" w:type="dxa"/>
         </w:tcPr>
         <w:p>
-          <w:fldSimple w:instr=" TITLE  \* MERGEFORMAT ">
-            <w:r>
-              <w:t>Iteration Plan</w:t>
-            </w:r>
-          </w:fldSimple>
+          <w:r>
+            <w:fldChar w:fldCharType="begin"/>
+          </w:r>
+          <w:r>
+            <w:instrText xml:space="preserve"> TITLE  \* MERGEFORMAT </w:instrText>
+          </w:r>
+          <w:r>
+            <w:fldChar w:fldCharType="separate"/>
+          </w:r>
+          <w:r>
+            <w:t>Iteration Plan</w:t>
+          </w:r>
+          <w:r>
+            <w:fldChar w:fldCharType="end"/>
+          </w:r>
         </w:p>
       </w:tc>
       <w:tc>
@@ -4031,7 +4234,7 @@
 </file>
 
 <file path=word/numbering.xml><?xml version="1.0" encoding="utf-8"?>
-<w:numbering xmlns:wpc="http://schemas.microsoft.com/office/word/2010/wordprocessingCanvas" xmlns:mc="http://schemas.openxmlformats.org/markup-compatibility/2006" xmlns:o="urn:schemas-microsoft-com:office:office" xmlns:r="http://schemas.openxmlformats.org/officeDocument/2006/relationships" xmlns:m="http://schemas.openxmlformats.org/officeDocument/2006/math" xmlns:v="urn:schemas-microsoft-com:vml" xmlns:wp14="http://schemas.microsoft.com/office/word/2010/wordprocessingDrawing" xmlns:wp="http://schemas.openxmlformats.org/drawingml/2006/wordprocessingDrawing" xmlns:w10="urn:schemas-microsoft-com:office:word" xmlns:w="http://schemas.openxmlformats.org/wordprocessingml/2006/main" xmlns:w14="http://schemas.microsoft.com/office/word/2010/wordml" xmlns:w15="http://schemas.microsoft.com/office/word/2012/wordml" xmlns:wpg="http://schemas.microsoft.com/office/word/2010/wordprocessingGroup" xmlns:wpi="http://schemas.microsoft.com/office/word/2010/wordprocessingInk" xmlns:wne="http://schemas.microsoft.com/office/word/2006/wordml" xmlns:wps="http://schemas.microsoft.com/office/word/2010/wordprocessingShape" mc:Ignorable="w14 w15 wp14">
+<w:numbering xmlns:wpc="http://schemas.microsoft.com/office/word/2010/wordprocessingCanvas" xmlns:cx="http://schemas.microsoft.com/office/drawing/2014/chartex" xmlns:cx1="http://schemas.microsoft.com/office/drawing/2015/9/8/chartex" xmlns:cx2="http://schemas.microsoft.com/office/drawing/2015/10/21/chartex" xmlns:cx3="http://schemas.microsoft.com/office/drawing/2016/5/9/chartex" xmlns:cx4="http://schemas.microsoft.com/office/drawing/2016/5/10/chartex" xmlns:cx5="http://schemas.microsoft.com/office/drawing/2016/5/11/chartex" xmlns:cx6="http://schemas.microsoft.com/office/drawing/2016/5/12/chartex" xmlns:cx7="http://schemas.microsoft.com/office/drawing/2016/5/13/chartex" xmlns:cx8="http://schemas.microsoft.com/office/drawing/2016/5/14/chartex" xmlns:mc="http://schemas.openxmlformats.org/markup-compatibility/2006" xmlns:aink="http://schemas.microsoft.com/office/drawing/2016/ink" xmlns:am3d="http://schemas.microsoft.com/office/drawing/2017/model3d" xmlns:o="urn:schemas-microsoft-com:office:office" xmlns:r="http://schemas.openxmlformats.org/officeDocument/2006/relationships" xmlns:m="http://schemas.openxmlformats.org/officeDocument/2006/math" xmlns:v="urn:schemas-microsoft-com:vml" xmlns:wp14="http://schemas.microsoft.com/office/word/2010/wordprocessingDrawing" xmlns:wp="http://schemas.openxmlformats.org/drawingml/2006/wordprocessingDrawing" xmlns:w10="urn:schemas-microsoft-com:office:word" xmlns:w="http://schemas.openxmlformats.org/wordprocessingml/2006/main" xmlns:w14="http://schemas.microsoft.com/office/word/2010/wordml" xmlns:w15="http://schemas.microsoft.com/office/word/2012/wordml" xmlns:w16cid="http://schemas.microsoft.com/office/word/2016/wordml/cid" xmlns:w16se="http://schemas.microsoft.com/office/word/2015/wordml/symex" xmlns:wpg="http://schemas.microsoft.com/office/word/2010/wordprocessingGroup" xmlns:wpi="http://schemas.microsoft.com/office/word/2010/wordprocessingInk" xmlns:wne="http://schemas.microsoft.com/office/word/2006/wordml" xmlns:wps="http://schemas.microsoft.com/office/word/2010/wordprocessingShape" mc:Ignorable="w14 w15 w16se w16cid wp14">
   <w:abstractNum w:abstractNumId="0" w15:restartNumberingAfterBreak="0">
     <w:nsid w:val="FFFFFFFB"/>
     <w:multiLevelType w:val="multilevel"/>
@@ -6993,8 +7196,16 @@
 </w:numbering>
 </file>
 
+<file path=word/people.xml><?xml version="1.0" encoding="utf-8"?>
+<w15:people xmlns:wpc="http://schemas.microsoft.com/office/word/2010/wordprocessingCanvas" xmlns:cx="http://schemas.microsoft.com/office/drawing/2014/chartex" xmlns:cx1="http://schemas.microsoft.com/office/drawing/2015/9/8/chartex" xmlns:cx2="http://schemas.microsoft.com/office/drawing/2015/10/21/chartex" xmlns:cx3="http://schemas.microsoft.com/office/drawing/2016/5/9/chartex" xmlns:cx4="http://schemas.microsoft.com/office/drawing/2016/5/10/chartex" xmlns:cx5="http://schemas.microsoft.com/office/drawing/2016/5/11/chartex" xmlns:cx6="http://schemas.microsoft.com/office/drawing/2016/5/12/chartex" xmlns:cx7="http://schemas.microsoft.com/office/drawing/2016/5/13/chartex" xmlns:cx8="http://schemas.microsoft.com/office/drawing/2016/5/14/chartex" xmlns:mc="http://schemas.openxmlformats.org/markup-compatibility/2006" xmlns:aink="http://schemas.microsoft.com/office/drawing/2016/ink" xmlns:am3d="http://schemas.microsoft.com/office/drawing/2017/model3d" xmlns:o="urn:schemas-microsoft-com:office:office" xmlns:r="http://schemas.openxmlformats.org/officeDocument/2006/relationships" xmlns:m="http://schemas.openxmlformats.org/officeDocument/2006/math" xmlns:v="urn:schemas-microsoft-com:vml" xmlns:wp14="http://schemas.microsoft.com/office/word/2010/wordprocessingDrawing" xmlns:wp="http://schemas.openxmlformats.org/drawingml/2006/wordprocessingDrawing" xmlns:w10="urn:schemas-microsoft-com:office:word" xmlns:w="http://schemas.openxmlformats.org/wordprocessingml/2006/main" xmlns:w14="http://schemas.microsoft.com/office/word/2010/wordml" xmlns:w15="http://schemas.microsoft.com/office/word/2012/wordml" xmlns:w16cid="http://schemas.microsoft.com/office/word/2016/wordml/cid" xmlns:w16se="http://schemas.microsoft.com/office/word/2015/wordml/symex" xmlns:wpg="http://schemas.microsoft.com/office/word/2010/wordprocessingGroup" xmlns:wpi="http://schemas.microsoft.com/office/word/2010/wordprocessingInk" xmlns:wne="http://schemas.microsoft.com/office/word/2006/wordml" xmlns:wps="http://schemas.microsoft.com/office/word/2010/wordprocessingShape" mc:Ignorable="w14 w15 w16se w16cid wp14">
+  <w15:person w15:author="Collin McKeahnie">
+    <w15:presenceInfo w15:providerId="Windows Live" w15:userId="e5f670dae1136c23"/>
+  </w15:person>
+</w15:people>
+</file>
+
 <file path=word/styles.xml><?xml version="1.0" encoding="utf-8"?>
-<w:styles xmlns:mc="http://schemas.openxmlformats.org/markup-compatibility/2006" xmlns:r="http://schemas.openxmlformats.org/officeDocument/2006/relationships" xmlns:w="http://schemas.openxmlformats.org/wordprocessingml/2006/main" xmlns:w14="http://schemas.microsoft.com/office/word/2010/wordml" xmlns:w15="http://schemas.microsoft.com/office/word/2012/wordml" mc:Ignorable="w14 w15">
+<w:styles xmlns:mc="http://schemas.openxmlformats.org/markup-compatibility/2006" xmlns:r="http://schemas.openxmlformats.org/officeDocument/2006/relationships" xmlns:w="http://schemas.openxmlformats.org/wordprocessingml/2006/main" xmlns:w14="http://schemas.microsoft.com/office/word/2010/wordml" xmlns:w15="http://schemas.microsoft.com/office/word/2012/wordml" xmlns:w16cid="http://schemas.microsoft.com/office/word/2016/wordml/cid" xmlns:w16se="http://schemas.microsoft.com/office/word/2015/wordml/symex" mc:Ignorable="w14 w15 w16se w16cid">
   <w:docDefaults>
     <w:rPrDefault>
       <w:rPr>
@@ -7004,7 +7215,7 @@
     </w:rPrDefault>
     <w:pPrDefault/>
   </w:docDefaults>
-  <w:latentStyles w:defLockedState="0" w:defUIPriority="99" w:defSemiHidden="0" w:defUnhideWhenUsed="0" w:defQFormat="0" w:count="371">
+  <w:latentStyles w:defLockedState="0" w:defUIPriority="99" w:defSemiHidden="0" w:defUnhideWhenUsed="0" w:defQFormat="0" w:count="375">
     <w:lsdException w:name="Normal" w:uiPriority="0" w:qFormat="1"/>
     <w:lsdException w:name="heading 1" w:uiPriority="9" w:qFormat="1"/>
     <w:lsdException w:name="heading 2" w:uiPriority="9" w:qFormat="1"/>
@@ -7110,7 +7321,6 @@
     <w:lsdException w:name="HTML Sample" w:semiHidden="1" w:unhideWhenUsed="1"/>
     <w:lsdException w:name="HTML Typewriter" w:semiHidden="1" w:unhideWhenUsed="1"/>
     <w:lsdException w:name="HTML Variable" w:semiHidden="1" w:unhideWhenUsed="1"/>
-    <w:lsdException w:name="Normal Table" w:semiHidden="1" w:unhideWhenUsed="1"/>
     <w:lsdException w:name="annotation subject" w:semiHidden="1" w:unhideWhenUsed="1"/>
     <w:lsdException w:name="No List" w:semiHidden="1" w:unhideWhenUsed="1"/>
     <w:lsdException w:name="Outline List 1" w:semiHidden="1" w:unhideWhenUsed="1"/>
@@ -7154,10 +7364,8 @@
     <w:lsdException w:name="Table Elegant" w:semiHidden="1" w:unhideWhenUsed="1"/>
     <w:lsdException w:name="Table Professional" w:semiHidden="1" w:unhideWhenUsed="1"/>
     <w:lsdException w:name="Table Subtle 1" w:semiHidden="1" w:unhideWhenUsed="1"/>
-    <w:lsdException w:name="Table Subtle 2" w:semiHidden="1" w:unhideWhenUsed="1"/>
     <w:lsdException w:name="Table Web 1" w:semiHidden="1" w:unhideWhenUsed="1"/>
     <w:lsdException w:name="Table Web 2" w:semiHidden="1" w:unhideWhenUsed="1"/>
-    <w:lsdException w:name="Table Web 3" w:semiHidden="1" w:unhideWhenUsed="1"/>
     <w:lsdException w:name="Balloon Text" w:semiHidden="1" w:unhideWhenUsed="1"/>
     <w:lsdException w:name="Table Grid" w:uiPriority="39"/>
     <w:lsdException w:name="Table Theme" w:semiHidden="1" w:unhideWhenUsed="1"/>
@@ -7376,6 +7584,10 @@
     <w:lsdException w:name="List Table 5 Dark Accent 6" w:uiPriority="50"/>
     <w:lsdException w:name="List Table 6 Colorful Accent 6" w:uiPriority="51"/>
     <w:lsdException w:name="List Table 7 Colorful Accent 6" w:uiPriority="52"/>
+    <w:lsdException w:name="Mention" w:semiHidden="1" w:unhideWhenUsed="1"/>
+    <w:lsdException w:name="Smart Hyperlink" w:semiHidden="1" w:unhideWhenUsed="1"/>
+    <w:lsdException w:name="Hashtag" w:semiHidden="1" w:unhideWhenUsed="1"/>
+    <w:lsdException w:name="Unresolved Mention" w:semiHidden="1" w:unhideWhenUsed="1"/>
   </w:latentStyles>
   <w:style w:type="paragraph" w:default="1" w:styleId="Normal">
     <w:name w:val="Normal"/>
@@ -8024,8 +8236,8 @@
       <w:contextualSpacing/>
     </w:pPr>
   </w:style>
-  <w:style w:type="character" w:customStyle="1" w:styleId="UnresolvedMention">
-    <w:name w:val="Unresolved Mention"/>
+  <w:style w:type="character" w:customStyle="1" w:styleId="UnresolvedMention1">
+    <w:name w:val="Unresolved Mention1"/>
     <w:basedOn w:val="DefaultParagraphFont"/>
     <w:uiPriority w:val="99"/>
     <w:semiHidden/>
@@ -8034,6 +8246,30 @@
     <w:rPr>
       <w:color w:val="808080"/>
       <w:shd w:val="clear" w:color="auto" w:fill="E6E6E6"/>
+    </w:rPr>
+  </w:style>
+  <w:style w:type="character" w:styleId="FollowedHyperlink">
+    <w:name w:val="FollowedHyperlink"/>
+    <w:basedOn w:val="DefaultParagraphFont"/>
+    <w:uiPriority w:val="99"/>
+    <w:semiHidden/>
+    <w:unhideWhenUsed/>
+    <w:rsid w:val="006C17A5"/>
+    <w:rPr>
+      <w:color w:val="954F72" w:themeColor="followedHyperlink"/>
+      <w:u w:val="single"/>
+    </w:rPr>
+  </w:style>
+  <w:style w:type="character" w:styleId="UnresolvedMention">
+    <w:name w:val="Unresolved Mention"/>
+    <w:basedOn w:val="DefaultParagraphFont"/>
+    <w:uiPriority w:val="99"/>
+    <w:semiHidden/>
+    <w:unhideWhenUsed/>
+    <w:rsid w:val="006C17A5"/>
+    <w:rPr>
+      <w:color w:val="605E5C"/>
+      <w:shd w:val="clear" w:color="auto" w:fill="E1DFDD"/>
     </w:rPr>
   </w:style>
 </w:styles>

--- a/Iteration Plan/Iteration Plan 3.docx
+++ b/Iteration Plan/Iteration Plan 3.docx
@@ -1,6 +1,6 @@
 
 <file path=word/document.xml><?xml version="1.0" encoding="utf-8"?>
-<w:document xmlns:wpc="http://schemas.microsoft.com/office/word/2010/wordprocessingCanvas" xmlns:cx="http://schemas.microsoft.com/office/drawing/2014/chartex" xmlns:cx1="http://schemas.microsoft.com/office/drawing/2015/9/8/chartex" xmlns:cx2="http://schemas.microsoft.com/office/drawing/2015/10/21/chartex" xmlns:cx3="http://schemas.microsoft.com/office/drawing/2016/5/9/chartex" xmlns:cx4="http://schemas.microsoft.com/office/drawing/2016/5/10/chartex" xmlns:cx5="http://schemas.microsoft.com/office/drawing/2016/5/11/chartex" xmlns:cx6="http://schemas.microsoft.com/office/drawing/2016/5/12/chartex" xmlns:cx7="http://schemas.microsoft.com/office/drawing/2016/5/13/chartex" xmlns:cx8="http://schemas.microsoft.com/office/drawing/2016/5/14/chartex" xmlns:mc="http://schemas.openxmlformats.org/markup-compatibility/2006" xmlns:aink="http://schemas.microsoft.com/office/drawing/2016/ink" xmlns:am3d="http://schemas.microsoft.com/office/drawing/2017/model3d" xmlns:o="urn:schemas-microsoft-com:office:office" xmlns:r="http://schemas.openxmlformats.org/officeDocument/2006/relationships" xmlns:m="http://schemas.openxmlformats.org/officeDocument/2006/math" xmlns:v="urn:schemas-microsoft-com:vml" xmlns:wp14="http://schemas.microsoft.com/office/word/2010/wordprocessingDrawing" xmlns:wp="http://schemas.openxmlformats.org/drawingml/2006/wordprocessingDrawing" xmlns:w10="urn:schemas-microsoft-com:office:word" xmlns:w="http://schemas.openxmlformats.org/wordprocessingml/2006/main" xmlns:w14="http://schemas.microsoft.com/office/word/2010/wordml" xmlns:w15="http://schemas.microsoft.com/office/word/2012/wordml" xmlns:w16cid="http://schemas.microsoft.com/office/word/2016/wordml/cid" xmlns:w16se="http://schemas.microsoft.com/office/word/2015/wordml/symex" xmlns:wpg="http://schemas.microsoft.com/office/word/2010/wordprocessingGroup" xmlns:wpi="http://schemas.microsoft.com/office/word/2010/wordprocessingInk" xmlns:wne="http://schemas.microsoft.com/office/word/2006/wordml" xmlns:wps="http://schemas.microsoft.com/office/word/2010/wordprocessingShape" mc:Ignorable="w14 w15 w16se w16cid wp14">
+<w:document xmlns:wpc="http://schemas.microsoft.com/office/word/2010/wordprocessingCanvas" xmlns:cx="http://schemas.microsoft.com/office/drawing/2014/chartex" xmlns:cx1="http://schemas.microsoft.com/office/drawing/2015/9/8/chartex" xmlns:mc="http://schemas.openxmlformats.org/markup-compatibility/2006" xmlns:o="urn:schemas-microsoft-com:office:office" xmlns:r="http://schemas.openxmlformats.org/officeDocument/2006/relationships" xmlns:m="http://schemas.openxmlformats.org/officeDocument/2006/math" xmlns:v="urn:schemas-microsoft-com:vml" xmlns:wp14="http://schemas.microsoft.com/office/word/2010/wordprocessingDrawing" xmlns:wp="http://schemas.openxmlformats.org/drawingml/2006/wordprocessingDrawing" xmlns:w10="urn:schemas-microsoft-com:office:word" xmlns:w="http://schemas.openxmlformats.org/wordprocessingml/2006/main" xmlns:w14="http://schemas.microsoft.com/office/word/2010/wordml" xmlns:w15="http://schemas.microsoft.com/office/word/2012/wordml" xmlns:w16se="http://schemas.microsoft.com/office/word/2015/wordml/symex" xmlns:wpg="http://schemas.microsoft.com/office/word/2010/wordprocessingGroup" xmlns:wpi="http://schemas.microsoft.com/office/word/2010/wordprocessingInk" xmlns:wne="http://schemas.microsoft.com/office/word/2006/wordml" xmlns:wps="http://schemas.microsoft.com/office/word/2010/wordprocessingShape" mc:Ignorable="w14 w15 w16se wp14">
   <w:body>
     <w:p>
       <w:pPr>
@@ -1391,7 +1391,6 @@
           <w:color w:val="000000"/>
           <w:lang w:val="en-AU" w:eastAsia="en-AU"/>
         </w:rPr>
-        <w:lastRenderedPageBreak/>
         <w:t>Evidence of a consistent and coherent, user centred approach to testing in terms of validating that software is fit for purpose</w:t>
       </w:r>
     </w:p>
@@ -2371,6 +2370,74 @@
               <w:t>In Progress</w:t>
             </w:r>
           </w:p>
+          <w:p>
+            <w:hyperlink r:id="rId5" w:history="1">
+              <w:r>
+                <w:rPr>
+                  <w:rStyle w:val="Hyperlink"/>
+                </w:rPr>
+                <w:t>game controller</w:t>
+              </w:r>
+            </w:hyperlink>
+          </w:p>
+          <w:p>
+            <w:hyperlink r:id="rId6" w:history="1">
+              <w:proofErr w:type="spellStart"/>
+              <w:r>
+                <w:rPr>
+                  <w:rStyle w:val="Hyperlink"/>
+                </w:rPr>
+                <w:t>datacontroller</w:t>
+              </w:r>
+              <w:proofErr w:type="spellEnd"/>
+            </w:hyperlink>
+          </w:p>
+          <w:p>
+            <w:hyperlink r:id="rId7" w:history="1">
+              <w:proofErr w:type="spellStart"/>
+              <w:r>
+                <w:rPr>
+                  <w:rStyle w:val="Hyperlink"/>
+                </w:rPr>
+                <w:t>questionController</w:t>
+              </w:r>
+              <w:proofErr w:type="spellEnd"/>
+            </w:hyperlink>
+          </w:p>
+          <w:p>
+            <w:pPr>
+              <w:rPr>
+                <w:lang w:val="en-AU"/>
+              </w:rPr>
+            </w:pPr>
+            <w:hyperlink r:id="rId8" w:history="1">
+              <w:proofErr w:type="spellStart"/>
+              <w:r>
+                <w:rPr>
+                  <w:rStyle w:val="Hyperlink"/>
+                </w:rPr>
+                <w:t>gameLobby</w:t>
+              </w:r>
+              <w:proofErr w:type="spellEnd"/>
+              <w:r>
+                <w:rPr>
+                  <w:rStyle w:val="Hyperlink"/>
+                </w:rPr>
+                <w:t xml:space="preserve"> scene</w:t>
+              </w:r>
+            </w:hyperlink>
+          </w:p>
+          <w:p>
+            <w:pPr>
+              <w:rPr>
+                <w:rFonts w:ascii="Arial" w:hAnsi="Arial" w:cs="Arial"/>
+                <w:color w:val="FF0000"/>
+                <w:sz w:val="18"/>
+                <w:szCs w:val="18"/>
+                <w:lang w:eastAsia="ja-JP"/>
+              </w:rPr>
+            </w:pPr>
+          </w:p>
         </w:tc>
         <w:tc>
           <w:tcPr>
@@ -2458,37 +2525,39 @@
                 <w:sz w:val="18"/>
                 <w:szCs w:val="18"/>
               </w:rPr>
+              <w:t>15</w:t>
+            </w:r>
+          </w:p>
+        </w:tc>
+        <w:tc>
+          <w:tcPr>
+            <w:tcW w:w="1136" w:type="dxa"/>
+            <w:tcBorders>
+              <w:top w:val="single" w:sz="6" w:space="0" w:color="000000"/>
+              <w:left w:val="single" w:sz="6" w:space="0" w:color="000000"/>
+              <w:bottom w:val="single" w:sz="6" w:space="0" w:color="000000"/>
+              <w:right w:val="single" w:sz="4" w:space="0" w:color="000000"/>
+            </w:tcBorders>
+            <w:noWrap/>
+          </w:tcPr>
+          <w:p>
+            <w:pPr>
+              <w:rPr>
+                <w:rFonts w:ascii="Arial" w:hAnsi="Arial" w:cs="Arial"/>
+                <w:sz w:val="18"/>
+                <w:szCs w:val="18"/>
+              </w:rPr>
+            </w:pPr>
+            <w:bookmarkStart w:id="1" w:name="_GoBack"/>
+            <w:r>
+              <w:rPr>
+                <w:rFonts w:ascii="Arial" w:hAnsi="Arial" w:cs="Arial"/>
+                <w:sz w:val="18"/>
+                <w:szCs w:val="18"/>
+              </w:rPr>
               <w:t>5</w:t>
             </w:r>
-          </w:p>
-        </w:tc>
-        <w:tc>
-          <w:tcPr>
-            <w:tcW w:w="1136" w:type="dxa"/>
-            <w:tcBorders>
-              <w:top w:val="single" w:sz="6" w:space="0" w:color="000000"/>
-              <w:left w:val="single" w:sz="6" w:space="0" w:color="000000"/>
-              <w:bottom w:val="single" w:sz="6" w:space="0" w:color="000000"/>
-              <w:right w:val="single" w:sz="4" w:space="0" w:color="000000"/>
-            </w:tcBorders>
-            <w:noWrap/>
-          </w:tcPr>
-          <w:p>
-            <w:pPr>
-              <w:rPr>
-                <w:rFonts w:ascii="Arial" w:hAnsi="Arial" w:cs="Arial"/>
-                <w:sz w:val="18"/>
-                <w:szCs w:val="18"/>
-              </w:rPr>
-            </w:pPr>
-            <w:r>
-              <w:rPr>
-                <w:rFonts w:ascii="Arial" w:hAnsi="Arial" w:cs="Arial"/>
-                <w:sz w:val="18"/>
-                <w:szCs w:val="18"/>
-              </w:rPr>
-              <w:t>5</w:t>
-            </w:r>
+            <w:bookmarkEnd w:id="1"/>
           </w:p>
         </w:tc>
       </w:tr>
@@ -3093,6 +3162,27 @@
               <w:t>Not started</w:t>
             </w:r>
           </w:p>
+          <w:p>
+            <w:pPr>
+              <w:rPr>
+                <w:rFonts w:ascii="Arial" w:hAnsi="Arial" w:cs="Arial"/>
+                <w:color w:val="FF0000"/>
+                <w:sz w:val="18"/>
+                <w:szCs w:val="18"/>
+              </w:rPr>
+            </w:pPr>
+            <w:hyperlink r:id="rId9" w:history="1">
+              <w:r>
+                <w:rPr>
+                  <w:rStyle w:val="Hyperlink"/>
+                  <w:rFonts w:ascii="Arial" w:hAnsi="Arial" w:cs="Arial"/>
+                  <w:sz w:val="18"/>
+                  <w:szCs w:val="18"/>
+                </w:rPr>
+                <w:t>Phase assessment</w:t>
+              </w:r>
+            </w:hyperlink>
+          </w:p>
         </w:tc>
         <w:tc>
           <w:tcPr>
@@ -3180,7 +3270,7 @@
                 <w:sz w:val="18"/>
                 <w:szCs w:val="18"/>
               </w:rPr>
-              <w:t>0</w:t>
+              <w:t>2</w:t>
             </w:r>
           </w:p>
         </w:tc>
@@ -3209,7 +3299,7 @@
                 <w:sz w:val="18"/>
                 <w:szCs w:val="18"/>
               </w:rPr>
-              <w:t>0</w:t>
+              <w:t>8</w:t>
             </w:r>
           </w:p>
         </w:tc>
@@ -3271,7 +3361,14 @@
               <w:rPr>
                 <w:rFonts w:ascii="Arial" w:hAnsi="Arial" w:cs="Arial"/>
               </w:rPr>
-              <w:t>Review phase assessment document</w:t>
+              <w:t xml:space="preserve">Review phase assessment </w:t>
+            </w:r>
+            <w:r>
+              <w:rPr>
+                <w:rFonts w:ascii="Arial" w:hAnsi="Arial" w:cs="Arial"/>
+              </w:rPr>
+              <w:lastRenderedPageBreak/>
+              <w:t>document</w:t>
             </w:r>
           </w:p>
         </w:tc>
@@ -4182,7 +4279,6 @@
                 <w:szCs w:val="18"/>
                 <w:lang w:eastAsia="ja-JP"/>
               </w:rPr>
-              <w:lastRenderedPageBreak/>
               <w:t>7.3</w:t>
             </w:r>
           </w:p>
@@ -4741,7 +4837,7 @@
                 <w:szCs w:val="18"/>
               </w:rPr>
             </w:pPr>
-            <w:hyperlink r:id="rId5" w:history="1">
+            <w:hyperlink r:id="rId10" w:anchor="diff-2e67f3899cfd48b480a7168fa7e68c1f" w:history="1">
               <w:r>
                 <w:rPr>
                   <w:rStyle w:val="Hyperlink"/>
@@ -4752,8 +4848,6 @@
                 <w:t>Complete</w:t>
               </w:r>
             </w:hyperlink>
-            <w:bookmarkStart w:id="1" w:name="_GoBack"/>
-            <w:bookmarkEnd w:id="1"/>
           </w:p>
         </w:tc>
         <w:tc>
@@ -5635,7 +5729,7 @@
 </file>
 
 <file path=word/numbering.xml><?xml version="1.0" encoding="utf-8"?>
-<w:numbering xmlns:wpc="http://schemas.microsoft.com/office/word/2010/wordprocessingCanvas" xmlns:cx="http://schemas.microsoft.com/office/drawing/2014/chartex" xmlns:cx1="http://schemas.microsoft.com/office/drawing/2015/9/8/chartex" xmlns:cx2="http://schemas.microsoft.com/office/drawing/2015/10/21/chartex" xmlns:cx3="http://schemas.microsoft.com/office/drawing/2016/5/9/chartex" xmlns:cx4="http://schemas.microsoft.com/office/drawing/2016/5/10/chartex" xmlns:cx5="http://schemas.microsoft.com/office/drawing/2016/5/11/chartex" xmlns:cx6="http://schemas.microsoft.com/office/drawing/2016/5/12/chartex" xmlns:cx7="http://schemas.microsoft.com/office/drawing/2016/5/13/chartex" xmlns:cx8="http://schemas.microsoft.com/office/drawing/2016/5/14/chartex" xmlns:mc="http://schemas.openxmlformats.org/markup-compatibility/2006" xmlns:aink="http://schemas.microsoft.com/office/drawing/2016/ink" xmlns:am3d="http://schemas.microsoft.com/office/drawing/2017/model3d" xmlns:o="urn:schemas-microsoft-com:office:office" xmlns:r="http://schemas.openxmlformats.org/officeDocument/2006/relationships" xmlns:m="http://schemas.openxmlformats.org/officeDocument/2006/math" xmlns:v="urn:schemas-microsoft-com:vml" xmlns:wp14="http://schemas.microsoft.com/office/word/2010/wordprocessingDrawing" xmlns:wp="http://schemas.openxmlformats.org/drawingml/2006/wordprocessingDrawing" xmlns:w10="urn:schemas-microsoft-com:office:word" xmlns:w="http://schemas.openxmlformats.org/wordprocessingml/2006/main" xmlns:w14="http://schemas.microsoft.com/office/word/2010/wordml" xmlns:w15="http://schemas.microsoft.com/office/word/2012/wordml" xmlns:w16cid="http://schemas.microsoft.com/office/word/2016/wordml/cid" xmlns:w16se="http://schemas.microsoft.com/office/word/2015/wordml/symex" xmlns:wpg="http://schemas.microsoft.com/office/word/2010/wordprocessingGroup" xmlns:wpi="http://schemas.microsoft.com/office/word/2010/wordprocessingInk" xmlns:wne="http://schemas.microsoft.com/office/word/2006/wordml" xmlns:wps="http://schemas.microsoft.com/office/word/2010/wordprocessingShape" mc:Ignorable="w14 w15 w16se w16cid wp14">
+<w:numbering xmlns:wpc="http://schemas.microsoft.com/office/word/2010/wordprocessingCanvas" xmlns:cx="http://schemas.microsoft.com/office/drawing/2014/chartex" xmlns:cx1="http://schemas.microsoft.com/office/drawing/2015/9/8/chartex" xmlns:mc="http://schemas.openxmlformats.org/markup-compatibility/2006" xmlns:o="urn:schemas-microsoft-com:office:office" xmlns:r="http://schemas.openxmlformats.org/officeDocument/2006/relationships" xmlns:m="http://schemas.openxmlformats.org/officeDocument/2006/math" xmlns:v="urn:schemas-microsoft-com:vml" xmlns:wp14="http://schemas.microsoft.com/office/word/2010/wordprocessingDrawing" xmlns:wp="http://schemas.openxmlformats.org/drawingml/2006/wordprocessingDrawing" xmlns:w10="urn:schemas-microsoft-com:office:word" xmlns:w="http://schemas.openxmlformats.org/wordprocessingml/2006/main" xmlns:w14="http://schemas.microsoft.com/office/word/2010/wordml" xmlns:w15="http://schemas.microsoft.com/office/word/2012/wordml" xmlns:w16se="http://schemas.microsoft.com/office/word/2015/wordml/symex" xmlns:wpg="http://schemas.microsoft.com/office/word/2010/wordprocessingGroup" xmlns:wpi="http://schemas.microsoft.com/office/word/2010/wordprocessingInk" xmlns:wne="http://schemas.microsoft.com/office/word/2006/wordml" xmlns:wps="http://schemas.microsoft.com/office/word/2010/wordprocessingShape" mc:Ignorable="w14 w15 w16se wp14">
   <w:abstractNum w:abstractNumId="0" w15:restartNumberingAfterBreak="0">
     <w:nsid w:val="04A424BB"/>
     <w:multiLevelType w:val="hybridMultilevel"/>
@@ -6042,7 +6136,7 @@
 </file>
 
 <file path=word/styles.xml><?xml version="1.0" encoding="utf-8"?>
-<w:styles xmlns:mc="http://schemas.openxmlformats.org/markup-compatibility/2006" xmlns:r="http://schemas.openxmlformats.org/officeDocument/2006/relationships" xmlns:w="http://schemas.openxmlformats.org/wordprocessingml/2006/main" xmlns:w14="http://schemas.microsoft.com/office/word/2010/wordml" xmlns:w15="http://schemas.microsoft.com/office/word/2012/wordml" xmlns:w16cid="http://schemas.microsoft.com/office/word/2016/wordml/cid" xmlns:w16se="http://schemas.microsoft.com/office/word/2015/wordml/symex" mc:Ignorable="w14 w15 w16se w16cid">
+<w:styles xmlns:mc="http://schemas.openxmlformats.org/markup-compatibility/2006" xmlns:r="http://schemas.openxmlformats.org/officeDocument/2006/relationships" xmlns:w="http://schemas.openxmlformats.org/wordprocessingml/2006/main" xmlns:w14="http://schemas.microsoft.com/office/word/2010/wordml" xmlns:w15="http://schemas.microsoft.com/office/word/2012/wordml" xmlns:w16se="http://schemas.microsoft.com/office/word/2015/wordml/symex" mc:Ignorable="w14 w15 w16se">
   <w:docDefaults>
     <w:rPrDefault>
       <w:rPr>
@@ -6058,7 +6152,7 @@
       </w:pPr>
     </w:pPrDefault>
   </w:docDefaults>
-  <w:latentStyles w:defLockedState="0" w:defUIPriority="99" w:defSemiHidden="0" w:defUnhideWhenUsed="0" w:defQFormat="0" w:count="375">
+  <w:latentStyles w:defLockedState="0" w:defUIPriority="99" w:defSemiHidden="0" w:defUnhideWhenUsed="0" w:defQFormat="0" w:count="371">
     <w:lsdException w:name="Normal" w:uiPriority="0" w:qFormat="1"/>
     <w:lsdException w:name="heading 1" w:uiPriority="0" w:qFormat="1"/>
     <w:lsdException w:name="heading 2" w:semiHidden="1" w:uiPriority="9" w:unhideWhenUsed="1" w:qFormat="1"/>
@@ -6430,10 +6524,6 @@
     <w:lsdException w:name="List Table 5 Dark Accent 6" w:uiPriority="50"/>
     <w:lsdException w:name="List Table 6 Colorful Accent 6" w:uiPriority="51"/>
     <w:lsdException w:name="List Table 7 Colorful Accent 6" w:uiPriority="52"/>
-    <w:lsdException w:name="Mention" w:semiHidden="1" w:unhideWhenUsed="1"/>
-    <w:lsdException w:name="Smart Hyperlink" w:semiHidden="1" w:unhideWhenUsed="1"/>
-    <w:lsdException w:name="Hashtag" w:semiHidden="1" w:unhideWhenUsed="1"/>
-    <w:lsdException w:name="Unresolved Mention" w:semiHidden="1" w:unhideWhenUsed="1"/>
   </w:latentStyles>
   <w:style w:type="paragraph" w:default="1" w:styleId="Normal">
     <w:name w:val="Normal"/>
@@ -6660,7 +6750,7 @@
       <w:u w:val="single"/>
     </w:rPr>
   </w:style>
-  <w:style w:type="character" w:styleId="UnresolvedMention">
+  <w:style w:type="character" w:customStyle="1" w:styleId="UnresolvedMention">
     <w:name w:val="Unresolved Mention"/>
     <w:basedOn w:val="DefaultParagraphFont"/>
     <w:uiPriority w:val="99"/>

--- a/Iteration Plan/Iteration Plan 3.docx
+++ b/Iteration Plan/Iteration Plan 3.docx
@@ -1,6 +1,6 @@
 
 <file path=word/document.xml><?xml version="1.0" encoding="utf-8"?>
-<w:document xmlns:wpc="http://schemas.microsoft.com/office/word/2010/wordprocessingCanvas" xmlns:cx="http://schemas.microsoft.com/office/drawing/2014/chartex" xmlns:cx1="http://schemas.microsoft.com/office/drawing/2015/9/8/chartex" xmlns:mc="http://schemas.openxmlformats.org/markup-compatibility/2006" xmlns:o="urn:schemas-microsoft-com:office:office" xmlns:r="http://schemas.openxmlformats.org/officeDocument/2006/relationships" xmlns:m="http://schemas.openxmlformats.org/officeDocument/2006/math" xmlns:v="urn:schemas-microsoft-com:vml" xmlns:wp14="http://schemas.microsoft.com/office/word/2010/wordprocessingDrawing" xmlns:wp="http://schemas.openxmlformats.org/drawingml/2006/wordprocessingDrawing" xmlns:w10="urn:schemas-microsoft-com:office:word" xmlns:w="http://schemas.openxmlformats.org/wordprocessingml/2006/main" xmlns:w14="http://schemas.microsoft.com/office/word/2010/wordml" xmlns:w15="http://schemas.microsoft.com/office/word/2012/wordml" xmlns:w16se="http://schemas.microsoft.com/office/word/2015/wordml/symex" xmlns:wpg="http://schemas.microsoft.com/office/word/2010/wordprocessingGroup" xmlns:wpi="http://schemas.microsoft.com/office/word/2010/wordprocessingInk" xmlns:wne="http://schemas.microsoft.com/office/word/2006/wordml" xmlns:wps="http://schemas.microsoft.com/office/word/2010/wordprocessingShape" mc:Ignorable="w14 w15 w16se wp14">
+<w:document xmlns:wpc="http://schemas.microsoft.com/office/word/2010/wordprocessingCanvas" xmlns:mo="http://schemas.microsoft.com/office/mac/office/2008/main" xmlns:mc="http://schemas.openxmlformats.org/markup-compatibility/2006" xmlns:mv="urn:schemas-microsoft-com:mac:vml" xmlns:o="urn:schemas-microsoft-com:office:office" xmlns:r="http://schemas.openxmlformats.org/officeDocument/2006/relationships" xmlns:m="http://schemas.openxmlformats.org/officeDocument/2006/math" xmlns:v="urn:schemas-microsoft-com:vml" xmlns:wp14="http://schemas.microsoft.com/office/word/2010/wordprocessingDrawing" xmlns:wp="http://schemas.openxmlformats.org/drawingml/2006/wordprocessingDrawing" xmlns:w10="urn:schemas-microsoft-com:office:word" xmlns:w="http://schemas.openxmlformats.org/wordprocessingml/2006/main" xmlns:w14="http://schemas.microsoft.com/office/word/2010/wordml" xmlns:w15="http://schemas.microsoft.com/office/word/2012/wordml" xmlns:wpg="http://schemas.microsoft.com/office/word/2010/wordprocessingGroup" xmlns:wpi="http://schemas.microsoft.com/office/word/2010/wordprocessingInk" xmlns:wne="http://schemas.microsoft.com/office/word/2006/wordml" xmlns:wps="http://schemas.microsoft.com/office/word/2010/wordprocessingShape" mc:Ignorable="w14 w15 wp14">
   <w:body>
     <w:p>
       <w:pPr>
@@ -310,19 +310,11 @@
                 <w:rFonts w:ascii="Arial" w:hAnsi="Arial" w:cs="Arial"/>
               </w:rPr>
             </w:pPr>
-            <w:proofErr w:type="spellStart"/>
-            <w:r>
-              <w:rPr>
-                <w:rFonts w:ascii="Arial" w:hAnsi="Arial" w:cs="Arial"/>
-              </w:rPr>
-              <w:t>Categorised</w:t>
-            </w:r>
-            <w:proofErr w:type="spellEnd"/>
-            <w:r>
-              <w:rPr>
-                <w:rFonts w:ascii="Arial" w:hAnsi="Arial" w:cs="Arial"/>
-              </w:rPr>
-              <w:t xml:space="preserve"> questions implementation</w:t>
+            <w:r>
+              <w:rPr>
+                <w:rFonts w:ascii="Arial" w:hAnsi="Arial" w:cs="Arial"/>
+              </w:rPr>
+              <w:t>Categorised questions implementation</w:t>
             </w:r>
           </w:p>
         </w:tc>
@@ -658,21 +650,7 @@
               <w:rPr>
                 <w:rFonts w:ascii="Arial" w:hAnsi="Arial" w:cs="Arial"/>
               </w:rPr>
-              <w:t xml:space="preserve">Testing completed on </w:t>
-            </w:r>
-            <w:proofErr w:type="spellStart"/>
-            <w:r>
-              <w:rPr>
-                <w:rFonts w:ascii="Arial" w:hAnsi="Arial" w:cs="Arial"/>
-              </w:rPr>
-              <w:t>categorised</w:t>
-            </w:r>
-            <w:proofErr w:type="spellEnd"/>
-            <w:r>
-              <w:rPr>
-                <w:rFonts w:ascii="Arial" w:hAnsi="Arial" w:cs="Arial"/>
-              </w:rPr>
-              <w:t xml:space="preserve"> questions</w:t>
+              <w:t>Testing completed on categorised questions</w:t>
             </w:r>
           </w:p>
         </w:tc>
@@ -1024,19 +1002,11 @@
         </w:rPr>
         <w:t xml:space="preserve">Implement </w:t>
       </w:r>
-      <w:proofErr w:type="spellStart"/>
       <w:r>
         <w:rPr>
           <w:rFonts w:ascii="Arial" w:hAnsi="Arial" w:cs="Arial"/>
         </w:rPr>
-        <w:t>categorised</w:t>
-      </w:r>
-      <w:proofErr w:type="spellEnd"/>
-      <w:r>
-        <w:rPr>
-          <w:rFonts w:ascii="Arial" w:hAnsi="Arial" w:cs="Arial"/>
-        </w:rPr>
-        <w:t xml:space="preserve"> questions</w:t>
+        <w:t>categorised questions</w:t>
       </w:r>
       <w:r>
         <w:rPr>
@@ -1114,19 +1084,11 @@
         <w:tab/>
         <w:t xml:space="preserve">Create tests for </w:t>
       </w:r>
-      <w:proofErr w:type="spellStart"/>
       <w:r>
         <w:rPr>
           <w:rFonts w:ascii="Arial" w:hAnsi="Arial" w:cs="Arial"/>
         </w:rPr>
-        <w:t>categorised</w:t>
-      </w:r>
-      <w:proofErr w:type="spellEnd"/>
-      <w:r>
-        <w:rPr>
-          <w:rFonts w:ascii="Arial" w:hAnsi="Arial" w:cs="Arial"/>
-        </w:rPr>
-        <w:t xml:space="preserve"> questions</w:t>
+        <w:t>categorised questions</w:t>
       </w:r>
     </w:p>
     <w:p>
@@ -1232,19 +1194,11 @@
         </w:rPr>
         <w:t xml:space="preserve">1. </w:t>
       </w:r>
-      <w:proofErr w:type="spellStart"/>
       <w:r>
         <w:rPr>
           <w:rFonts w:ascii="Arial" w:hAnsi="Arial" w:cs="Arial"/>
         </w:rPr>
-        <w:t>Categorised</w:t>
-      </w:r>
-      <w:proofErr w:type="spellEnd"/>
-      <w:r>
-        <w:rPr>
-          <w:rFonts w:ascii="Arial" w:hAnsi="Arial" w:cs="Arial"/>
-        </w:rPr>
-        <w:t xml:space="preserve"> questions</w:t>
+        <w:t>Categorised questions</w:t>
       </w:r>
       <w:r>
         <w:rPr>
@@ -1391,6 +1345,7 @@
           <w:color w:val="000000"/>
           <w:lang w:val="en-AU" w:eastAsia="en-AU"/>
         </w:rPr>
+        <w:lastRenderedPageBreak/>
         <w:t>Evidence of a consistent and coherent, user centred approach to testing in terms of validating that software is fit for purpose</w:t>
       </w:r>
     </w:p>
@@ -1768,7 +1723,7 @@
       </w:tr>
       <w:tr>
         <w:trPr>
-          <w:trHeight w:val="255"/>
+          <w:trHeight w:val="1962"/>
         </w:trPr>
         <w:tc>
           <w:tcPr>
@@ -1876,15 +1831,17 @@
                 <w:lang w:eastAsia="ja-JP"/>
               </w:rPr>
             </w:pPr>
-            <w:r>
-              <w:rPr>
-                <w:rFonts w:ascii="Arial" w:hAnsi="Arial" w:cs="Arial"/>
-                <w:color w:val="FF0000"/>
-                <w:sz w:val="18"/>
-                <w:szCs w:val="18"/>
-              </w:rPr>
-              <w:t>Not started</w:t>
-            </w:r>
+            <w:hyperlink r:id="rId5" w:history="1">
+              <w:r>
+                <w:rPr>
+                  <w:rStyle w:val="Hyperlink"/>
+                  <w:rFonts w:ascii="Arial" w:hAnsi="Arial" w:cs="Arial"/>
+                  <w:sz w:val="18"/>
+                  <w:szCs w:val="18"/>
+                </w:rPr>
+                <w:t>Complete</w:t>
+              </w:r>
+            </w:hyperlink>
           </w:p>
         </w:tc>
         <w:tc>
@@ -1982,36 +1939,36 @@
                 <w:sz w:val="18"/>
                 <w:szCs w:val="18"/>
               </w:rPr>
+              <w:t>9</w:t>
+            </w:r>
+          </w:p>
+        </w:tc>
+        <w:tc>
+          <w:tcPr>
+            <w:tcW w:w="1136" w:type="dxa"/>
+            <w:tcBorders>
+              <w:top w:val="single" w:sz="6" w:space="0" w:color="000000"/>
+              <w:left w:val="single" w:sz="6" w:space="0" w:color="000000"/>
+              <w:bottom w:val="single" w:sz="6" w:space="0" w:color="000000"/>
+              <w:right w:val="single" w:sz="4" w:space="0" w:color="000000"/>
+            </w:tcBorders>
+            <w:noWrap/>
+          </w:tcPr>
+          <w:p>
+            <w:pPr>
+              <w:rPr>
+                <w:rFonts w:ascii="Arial" w:hAnsi="Arial" w:cs="Arial"/>
+                <w:sz w:val="18"/>
+                <w:szCs w:val="18"/>
+              </w:rPr>
+            </w:pPr>
+            <w:r>
+              <w:rPr>
+                <w:rFonts w:ascii="Arial" w:hAnsi="Arial" w:cs="Arial"/>
+                <w:sz w:val="18"/>
+                <w:szCs w:val="18"/>
+              </w:rPr>
               <w:t>0</w:t>
-            </w:r>
-          </w:p>
-        </w:tc>
-        <w:tc>
-          <w:tcPr>
-            <w:tcW w:w="1136" w:type="dxa"/>
-            <w:tcBorders>
-              <w:top w:val="single" w:sz="6" w:space="0" w:color="000000"/>
-              <w:left w:val="single" w:sz="6" w:space="0" w:color="000000"/>
-              <w:bottom w:val="single" w:sz="6" w:space="0" w:color="000000"/>
-              <w:right w:val="single" w:sz="4" w:space="0" w:color="000000"/>
-            </w:tcBorders>
-            <w:noWrap/>
-          </w:tcPr>
-          <w:p>
-            <w:pPr>
-              <w:rPr>
-                <w:rFonts w:ascii="Arial" w:hAnsi="Arial" w:cs="Arial"/>
-                <w:sz w:val="18"/>
-                <w:szCs w:val="18"/>
-              </w:rPr>
-            </w:pPr>
-            <w:r>
-              <w:rPr>
-                <w:rFonts w:ascii="Arial" w:hAnsi="Arial" w:cs="Arial"/>
-                <w:sz w:val="18"/>
-                <w:szCs w:val="18"/>
-              </w:rPr>
-              <w:t>10</w:t>
             </w:r>
           </w:p>
         </w:tc>
@@ -2125,16 +2082,18 @@
                 <w:szCs w:val="18"/>
               </w:rPr>
             </w:pPr>
-            <w:r>
-              <w:rPr>
-                <w:rFonts w:ascii="Arial" w:hAnsi="Arial" w:cs="Arial"/>
-                <w:color w:val="FF0000"/>
-                <w:sz w:val="18"/>
-                <w:szCs w:val="18"/>
-                <w:lang w:eastAsia="ja-JP"/>
-              </w:rPr>
-              <w:t>In Progress</w:t>
-            </w:r>
+            <w:hyperlink r:id="rId6" w:history="1">
+              <w:r>
+                <w:rPr>
+                  <w:rStyle w:val="Hyperlink"/>
+                  <w:rFonts w:ascii="Arial" w:hAnsi="Arial" w:cs="Arial"/>
+                  <w:sz w:val="18"/>
+                  <w:szCs w:val="18"/>
+                  <w:lang w:eastAsia="ja-JP"/>
+                </w:rPr>
+                <w:t>In Progress</w:t>
+              </w:r>
+            </w:hyperlink>
           </w:p>
         </w:tc>
         <w:tc>
@@ -2223,7 +2182,7 @@
                 <w:sz w:val="18"/>
                 <w:szCs w:val="18"/>
               </w:rPr>
-              <w:t>2</w:t>
+              <w:t>5</w:t>
             </w:r>
           </w:p>
         </w:tc>
@@ -2252,8 +2211,10 @@
                 <w:sz w:val="18"/>
                 <w:szCs w:val="18"/>
               </w:rPr>
-              <w:t>3</w:t>
-            </w:r>
+              <w:t>1</w:t>
+            </w:r>
+            <w:bookmarkStart w:id="1" w:name="_GoBack"/>
+            <w:bookmarkEnd w:id="1"/>
           </w:p>
         </w:tc>
       </w:tr>
@@ -2371,7 +2332,7 @@
             </w:r>
           </w:p>
           <w:p>
-            <w:hyperlink r:id="rId5" w:history="1">
+            <w:hyperlink r:id="rId7" w:history="1">
               <w:r>
                 <w:rPr>
                   <w:rStyle w:val="Hyperlink"/>
@@ -2381,27 +2342,23 @@
             </w:hyperlink>
           </w:p>
           <w:p>
-            <w:hyperlink r:id="rId6" w:history="1">
-              <w:proofErr w:type="spellStart"/>
+            <w:hyperlink r:id="rId8" w:history="1">
               <w:r>
                 <w:rPr>
                   <w:rStyle w:val="Hyperlink"/>
                 </w:rPr>
                 <w:t>datacontroller</w:t>
               </w:r>
-              <w:proofErr w:type="spellEnd"/>
             </w:hyperlink>
           </w:p>
           <w:p>
-            <w:hyperlink r:id="rId7" w:history="1">
-              <w:proofErr w:type="spellStart"/>
+            <w:hyperlink r:id="rId9" w:history="1">
               <w:r>
                 <w:rPr>
                   <w:rStyle w:val="Hyperlink"/>
                 </w:rPr>
                 <w:t>questionController</w:t>
               </w:r>
-              <w:proofErr w:type="spellEnd"/>
             </w:hyperlink>
           </w:p>
           <w:p>
@@ -2410,20 +2367,12 @@
                 <w:lang w:val="en-AU"/>
               </w:rPr>
             </w:pPr>
-            <w:hyperlink r:id="rId8" w:history="1">
-              <w:proofErr w:type="spellStart"/>
+            <w:hyperlink r:id="rId10" w:history="1">
               <w:r>
                 <w:rPr>
                   <w:rStyle w:val="Hyperlink"/>
                 </w:rPr>
-                <w:t>gameLobby</w:t>
-              </w:r>
-              <w:proofErr w:type="spellEnd"/>
-              <w:r>
-                <w:rPr>
-                  <w:rStyle w:val="Hyperlink"/>
-                </w:rPr>
-                <w:t xml:space="preserve"> scene</w:t>
+                <w:t>gameLobby scene</w:t>
               </w:r>
             </w:hyperlink>
           </w:p>
@@ -2548,7 +2497,6 @@
                 <w:szCs w:val="18"/>
               </w:rPr>
             </w:pPr>
-            <w:bookmarkStart w:id="1" w:name="_GoBack"/>
             <w:r>
               <w:rPr>
                 <w:rFonts w:ascii="Arial" w:hAnsi="Arial" w:cs="Arial"/>
@@ -2557,7 +2505,6 @@
               </w:rPr>
               <w:t>5</w:t>
             </w:r>
-            <w:bookmarkEnd w:id="1"/>
           </w:p>
         </w:tc>
       </w:tr>
@@ -3171,7 +3118,7 @@
                 <w:szCs w:val="18"/>
               </w:rPr>
             </w:pPr>
-            <w:hyperlink r:id="rId9" w:history="1">
+            <w:hyperlink r:id="rId11" w:history="1">
               <w:r>
                 <w:rPr>
                   <w:rStyle w:val="Hyperlink"/>
@@ -3361,14 +3308,7 @@
               <w:rPr>
                 <w:rFonts w:ascii="Arial" w:hAnsi="Arial" w:cs="Arial"/>
               </w:rPr>
-              <w:t xml:space="preserve">Review phase assessment </w:t>
-            </w:r>
-            <w:r>
-              <w:rPr>
-                <w:rFonts w:ascii="Arial" w:hAnsi="Arial" w:cs="Arial"/>
-              </w:rPr>
-              <w:lastRenderedPageBreak/>
-              <w:t>document</w:t>
+              <w:t>Review phase assessment document</w:t>
             </w:r>
           </w:p>
         </w:tc>
@@ -3600,7 +3540,14 @@
               <w:rPr>
                 <w:rFonts w:ascii="Arial" w:hAnsi="Arial" w:cs="Arial"/>
               </w:rPr>
-              <w:t>Divide sections of user manual to team members</w:t>
+              <w:t xml:space="preserve">Divide sections of user </w:t>
+            </w:r>
+            <w:r>
+              <w:rPr>
+                <w:rFonts w:ascii="Arial" w:hAnsi="Arial" w:cs="Arial"/>
+              </w:rPr>
+              <w:lastRenderedPageBreak/>
+              <w:t>manual to team members</w:t>
             </w:r>
           </w:p>
         </w:tc>
@@ -3628,7 +3575,17 @@
                 <w:sz w:val="18"/>
                 <w:szCs w:val="18"/>
               </w:rPr>
-              <w:t>Give team members their section of the user manual to write</w:t>
+              <w:lastRenderedPageBreak/>
+              <w:t xml:space="preserve">Give team </w:t>
+            </w:r>
+            <w:r>
+              <w:rPr>
+                <w:rFonts w:ascii="Arial" w:hAnsi="Arial" w:cs="Arial"/>
+                <w:sz w:val="18"/>
+                <w:szCs w:val="18"/>
+              </w:rPr>
+              <w:lastRenderedPageBreak/>
+              <w:t>members their section of the user manual to write</w:t>
             </w:r>
           </w:p>
         </w:tc>
@@ -3659,6 +3616,7 @@
                 <w:sz w:val="18"/>
                 <w:szCs w:val="18"/>
               </w:rPr>
+              <w:lastRenderedPageBreak/>
               <w:t>Not Started</w:t>
             </w:r>
           </w:p>
@@ -3815,6 +3773,7 @@
                 <w:szCs w:val="18"/>
                 <w:lang w:eastAsia="ja-JP"/>
               </w:rPr>
+              <w:lastRenderedPageBreak/>
               <w:t>7.1</w:t>
             </w:r>
           </w:p>
@@ -4837,7 +4796,7 @@
                 <w:szCs w:val="18"/>
               </w:rPr>
             </w:pPr>
-            <w:hyperlink r:id="rId10" w:anchor="diff-2e67f3899cfd48b480a7168fa7e68c1f" w:history="1">
+            <w:hyperlink r:id="rId12" w:anchor="diff-2e67f3899cfd48b480a7168fa7e68c1f" w:history="1">
               <w:r>
                 <w:rPr>
                   <w:rStyle w:val="Hyperlink"/>
@@ -5729,8 +5688,8 @@
 </file>
 
 <file path=word/numbering.xml><?xml version="1.0" encoding="utf-8"?>
-<w:numbering xmlns:wpc="http://schemas.microsoft.com/office/word/2010/wordprocessingCanvas" xmlns:cx="http://schemas.microsoft.com/office/drawing/2014/chartex" xmlns:cx1="http://schemas.microsoft.com/office/drawing/2015/9/8/chartex" xmlns:mc="http://schemas.openxmlformats.org/markup-compatibility/2006" xmlns:o="urn:schemas-microsoft-com:office:office" xmlns:r="http://schemas.openxmlformats.org/officeDocument/2006/relationships" xmlns:m="http://schemas.openxmlformats.org/officeDocument/2006/math" xmlns:v="urn:schemas-microsoft-com:vml" xmlns:wp14="http://schemas.microsoft.com/office/word/2010/wordprocessingDrawing" xmlns:wp="http://schemas.openxmlformats.org/drawingml/2006/wordprocessingDrawing" xmlns:w10="urn:schemas-microsoft-com:office:word" xmlns:w="http://schemas.openxmlformats.org/wordprocessingml/2006/main" xmlns:w14="http://schemas.microsoft.com/office/word/2010/wordml" xmlns:w15="http://schemas.microsoft.com/office/word/2012/wordml" xmlns:w16se="http://schemas.microsoft.com/office/word/2015/wordml/symex" xmlns:wpg="http://schemas.microsoft.com/office/word/2010/wordprocessingGroup" xmlns:wpi="http://schemas.microsoft.com/office/word/2010/wordprocessingInk" xmlns:wne="http://schemas.microsoft.com/office/word/2006/wordml" xmlns:wps="http://schemas.microsoft.com/office/word/2010/wordprocessingShape" mc:Ignorable="w14 w15 w16se wp14">
-  <w:abstractNum w:abstractNumId="0" w15:restartNumberingAfterBreak="0">
+<w:numbering xmlns:wpc="http://schemas.microsoft.com/office/word/2010/wordprocessingCanvas" xmlns:mo="http://schemas.microsoft.com/office/mac/office/2008/main" xmlns:mc="http://schemas.openxmlformats.org/markup-compatibility/2006" xmlns:mv="urn:schemas-microsoft-com:mac:vml" xmlns:o="urn:schemas-microsoft-com:office:office" xmlns:r="http://schemas.openxmlformats.org/officeDocument/2006/relationships" xmlns:m="http://schemas.openxmlformats.org/officeDocument/2006/math" xmlns:v="urn:schemas-microsoft-com:vml" xmlns:wp14="http://schemas.microsoft.com/office/word/2010/wordprocessingDrawing" xmlns:wp="http://schemas.openxmlformats.org/drawingml/2006/wordprocessingDrawing" xmlns:w10="urn:schemas-microsoft-com:office:word" xmlns:w="http://schemas.openxmlformats.org/wordprocessingml/2006/main" xmlns:w14="http://schemas.microsoft.com/office/word/2010/wordml" xmlns:w15="http://schemas.microsoft.com/office/word/2012/wordml" xmlns:wpg="http://schemas.microsoft.com/office/word/2010/wordprocessingGroup" xmlns:wpi="http://schemas.microsoft.com/office/word/2010/wordprocessingInk" xmlns:wne="http://schemas.microsoft.com/office/word/2006/wordml" xmlns:wps="http://schemas.microsoft.com/office/word/2010/wordprocessingShape" mc:Ignorable="w14 w15 wp14">
+  <w:abstractNum w:abstractNumId="0">
     <w:nsid w:val="04A424BB"/>
     <w:multiLevelType w:val="hybridMultilevel"/>
     <w:tmpl w:val="B112ACC4"/>
@@ -5843,7 +5802,7 @@
       </w:rPr>
     </w:lvl>
   </w:abstractNum>
-  <w:abstractNum w:abstractNumId="1" w15:restartNumberingAfterBreak="0">
+  <w:abstractNum w:abstractNumId="1">
     <w:nsid w:val="43CC33B3"/>
     <w:multiLevelType w:val="hybridMultilevel"/>
     <w:tmpl w:val="158630C4"/>
@@ -5983,7 +5942,7 @@
       </w:rPr>
     </w:lvl>
   </w:abstractNum>
-  <w:abstractNum w:abstractNumId="2" w15:restartNumberingAfterBreak="0">
+  <w:abstractNum w:abstractNumId="2">
     <w:nsid w:val="567642C0"/>
     <w:multiLevelType w:val="hybridMultilevel"/>
     <w:tmpl w:val="26167320"/>
@@ -6136,7 +6095,7 @@
 </file>
 
 <file path=word/styles.xml><?xml version="1.0" encoding="utf-8"?>
-<w:styles xmlns:mc="http://schemas.openxmlformats.org/markup-compatibility/2006" xmlns:r="http://schemas.openxmlformats.org/officeDocument/2006/relationships" xmlns:w="http://schemas.openxmlformats.org/wordprocessingml/2006/main" xmlns:w14="http://schemas.microsoft.com/office/word/2010/wordml" xmlns:w15="http://schemas.microsoft.com/office/word/2012/wordml" xmlns:w16se="http://schemas.microsoft.com/office/word/2015/wordml/symex" mc:Ignorable="w14 w15 w16se">
+<w:styles xmlns:mc="http://schemas.openxmlformats.org/markup-compatibility/2006" xmlns:r="http://schemas.openxmlformats.org/officeDocument/2006/relationships" xmlns:w="http://schemas.openxmlformats.org/wordprocessingml/2006/main" xmlns:w14="http://schemas.microsoft.com/office/word/2010/wordml" xmlns:w15="http://schemas.microsoft.com/office/word/2012/wordml" mc:Ignorable="w14 w15">
   <w:docDefaults>
     <w:rPrDefault>
       <w:rPr>
@@ -6152,7 +6111,7 @@
       </w:pPr>
     </w:pPrDefault>
   </w:docDefaults>
-  <w:latentStyles w:defLockedState="0" w:defUIPriority="99" w:defSemiHidden="0" w:defUnhideWhenUsed="0" w:defQFormat="0" w:count="371">
+  <w:latentStyles w:defLockedState="0" w:defUIPriority="99" w:defSemiHidden="0" w:defUnhideWhenUsed="0" w:defQFormat="0" w:count="380">
     <w:lsdException w:name="Normal" w:uiPriority="0" w:qFormat="1"/>
     <w:lsdException w:name="heading 1" w:uiPriority="0" w:qFormat="1"/>
     <w:lsdException w:name="heading 2" w:semiHidden="1" w:uiPriority="9" w:unhideWhenUsed="1" w:qFormat="1"/>
@@ -6729,6 +6688,7 @@
       <w:szCs w:val="20"/>
     </w:rPr>
     <w:tblPr>
+      <w:tblInd w:w="0" w:type="dxa"/>
       <w:tblBorders>
         <w:top w:val="single" w:sz="4" w:space="0" w:color="auto"/>
         <w:left w:val="single" w:sz="4" w:space="0" w:color="auto"/>
@@ -6737,6 +6697,12 @@
         <w:insideH w:val="single" w:sz="4" w:space="0" w:color="auto"/>
         <w:insideV w:val="single" w:sz="4" w:space="0" w:color="auto"/>
       </w:tblBorders>
+      <w:tblCellMar>
+        <w:top w:w="0" w:type="dxa"/>
+        <w:left w:w="108" w:type="dxa"/>
+        <w:bottom w:w="0" w:type="dxa"/>
+        <w:right w:w="108" w:type="dxa"/>
+      </w:tblCellMar>
     </w:tblPr>
   </w:style>
   <w:style w:type="character" w:styleId="Hyperlink">

--- a/Iteration Plan/Iteration Plan 3.docx
+++ b/Iteration Plan/Iteration Plan 3.docx
@@ -1,6 +1,6 @@
 
 <file path=word/document.xml><?xml version="1.0" encoding="utf-8"?>
-<w:document xmlns:wpc="http://schemas.microsoft.com/office/word/2010/wordprocessingCanvas" xmlns:mo="http://schemas.microsoft.com/office/mac/office/2008/main" xmlns:mc="http://schemas.openxmlformats.org/markup-compatibility/2006" xmlns:mv="urn:schemas-microsoft-com:mac:vml" xmlns:o="urn:schemas-microsoft-com:office:office" xmlns:r="http://schemas.openxmlformats.org/officeDocument/2006/relationships" xmlns:m="http://schemas.openxmlformats.org/officeDocument/2006/math" xmlns:v="urn:schemas-microsoft-com:vml" xmlns:wp14="http://schemas.microsoft.com/office/word/2010/wordprocessingDrawing" xmlns:wp="http://schemas.openxmlformats.org/drawingml/2006/wordprocessingDrawing" xmlns:w10="urn:schemas-microsoft-com:office:word" xmlns:w="http://schemas.openxmlformats.org/wordprocessingml/2006/main" xmlns:w14="http://schemas.microsoft.com/office/word/2010/wordml" xmlns:w15="http://schemas.microsoft.com/office/word/2012/wordml" xmlns:wpg="http://schemas.microsoft.com/office/word/2010/wordprocessingGroup" xmlns:wpi="http://schemas.microsoft.com/office/word/2010/wordprocessingInk" xmlns:wne="http://schemas.microsoft.com/office/word/2006/wordml" xmlns:wps="http://schemas.microsoft.com/office/word/2010/wordprocessingShape" mc:Ignorable="w14 w15 wp14">
+<w:document xmlns:wpc="http://schemas.microsoft.com/office/word/2010/wordprocessingCanvas" xmlns:mc="http://schemas.openxmlformats.org/markup-compatibility/2006" xmlns:o="urn:schemas-microsoft-com:office:office" xmlns:r="http://schemas.openxmlformats.org/officeDocument/2006/relationships" xmlns:m="http://schemas.openxmlformats.org/officeDocument/2006/math" xmlns:v="urn:schemas-microsoft-com:vml" xmlns:wp14="http://schemas.microsoft.com/office/word/2010/wordprocessingDrawing" xmlns:wp="http://schemas.openxmlformats.org/drawingml/2006/wordprocessingDrawing" xmlns:w10="urn:schemas-microsoft-com:office:word" xmlns:w="http://schemas.openxmlformats.org/wordprocessingml/2006/main" xmlns:w14="http://schemas.microsoft.com/office/word/2010/wordml" xmlns:w15="http://schemas.microsoft.com/office/word/2012/wordml" xmlns:wpg="http://schemas.microsoft.com/office/word/2010/wordprocessingGroup" xmlns:wpi="http://schemas.microsoft.com/office/word/2010/wordprocessingInk" xmlns:wne="http://schemas.microsoft.com/office/word/2006/wordml" xmlns:wps="http://schemas.microsoft.com/office/word/2010/wordprocessingShape" mc:Ignorable="w14 w15 wp14">
   <w:body>
     <w:p>
       <w:pPr>
@@ -310,11 +310,19 @@
                 <w:rFonts w:ascii="Arial" w:hAnsi="Arial" w:cs="Arial"/>
               </w:rPr>
             </w:pPr>
-            <w:r>
-              <w:rPr>
-                <w:rFonts w:ascii="Arial" w:hAnsi="Arial" w:cs="Arial"/>
-              </w:rPr>
-              <w:t>Categorised questions implementation</w:t>
+            <w:proofErr w:type="spellStart"/>
+            <w:r>
+              <w:rPr>
+                <w:rFonts w:ascii="Arial" w:hAnsi="Arial" w:cs="Arial"/>
+              </w:rPr>
+              <w:t>Categorised</w:t>
+            </w:r>
+            <w:proofErr w:type="spellEnd"/>
+            <w:r>
+              <w:rPr>
+                <w:rFonts w:ascii="Arial" w:hAnsi="Arial" w:cs="Arial"/>
+              </w:rPr>
+              <w:t xml:space="preserve"> questions implementation</w:t>
             </w:r>
           </w:p>
         </w:tc>
@@ -650,7 +658,21 @@
               <w:rPr>
                 <w:rFonts w:ascii="Arial" w:hAnsi="Arial" w:cs="Arial"/>
               </w:rPr>
-              <w:t>Testing completed on categorised questions</w:t>
+              <w:t xml:space="preserve">Testing completed on </w:t>
+            </w:r>
+            <w:proofErr w:type="spellStart"/>
+            <w:r>
+              <w:rPr>
+                <w:rFonts w:ascii="Arial" w:hAnsi="Arial" w:cs="Arial"/>
+              </w:rPr>
+              <w:t>categorised</w:t>
+            </w:r>
+            <w:proofErr w:type="spellEnd"/>
+            <w:r>
+              <w:rPr>
+                <w:rFonts w:ascii="Arial" w:hAnsi="Arial" w:cs="Arial"/>
+              </w:rPr>
+              <w:t xml:space="preserve"> questions</w:t>
             </w:r>
           </w:p>
         </w:tc>
@@ -1002,11 +1024,19 @@
         </w:rPr>
         <w:t xml:space="preserve">Implement </w:t>
       </w:r>
+      <w:proofErr w:type="spellStart"/>
       <w:r>
         <w:rPr>
           <w:rFonts w:ascii="Arial" w:hAnsi="Arial" w:cs="Arial"/>
         </w:rPr>
-        <w:t>categorised questions</w:t>
+        <w:t>categorised</w:t>
+      </w:r>
+      <w:proofErr w:type="spellEnd"/>
+      <w:r>
+        <w:rPr>
+          <w:rFonts w:ascii="Arial" w:hAnsi="Arial" w:cs="Arial"/>
+        </w:rPr>
+        <w:t xml:space="preserve"> questions</w:t>
       </w:r>
       <w:r>
         <w:rPr>
@@ -1084,11 +1114,19 @@
         <w:tab/>
         <w:t xml:space="preserve">Create tests for </w:t>
       </w:r>
+      <w:proofErr w:type="spellStart"/>
       <w:r>
         <w:rPr>
           <w:rFonts w:ascii="Arial" w:hAnsi="Arial" w:cs="Arial"/>
         </w:rPr>
-        <w:t>categorised questions</w:t>
+        <w:t>categorised</w:t>
+      </w:r>
+      <w:proofErr w:type="spellEnd"/>
+      <w:r>
+        <w:rPr>
+          <w:rFonts w:ascii="Arial" w:hAnsi="Arial" w:cs="Arial"/>
+        </w:rPr>
+        <w:t xml:space="preserve"> questions</w:t>
       </w:r>
     </w:p>
     <w:p>
@@ -1194,11 +1232,19 @@
         </w:rPr>
         <w:t xml:space="preserve">1. </w:t>
       </w:r>
+      <w:proofErr w:type="spellStart"/>
       <w:r>
         <w:rPr>
           <w:rFonts w:ascii="Arial" w:hAnsi="Arial" w:cs="Arial"/>
         </w:rPr>
-        <w:t>Categorised questions</w:t>
+        <w:t>Categorised</w:t>
+      </w:r>
+      <w:proofErr w:type="spellEnd"/>
+      <w:r>
+        <w:rPr>
+          <w:rFonts w:ascii="Arial" w:hAnsi="Arial" w:cs="Arial"/>
+        </w:rPr>
+        <w:t xml:space="preserve"> questions</w:t>
       </w:r>
       <w:r>
         <w:rPr>
@@ -2213,8 +2259,6 @@
               </w:rPr>
               <w:t>1</w:t>
             </w:r>
-            <w:bookmarkStart w:id="1" w:name="_GoBack"/>
-            <w:bookmarkEnd w:id="1"/>
           </w:p>
         </w:tc>
       </w:tr>
@@ -2343,22 +2387,26 @@
           </w:p>
           <w:p>
             <w:hyperlink r:id="rId8" w:history="1">
+              <w:proofErr w:type="spellStart"/>
               <w:r>
                 <w:rPr>
                   <w:rStyle w:val="Hyperlink"/>
                 </w:rPr>
                 <w:t>datacontroller</w:t>
               </w:r>
+              <w:proofErr w:type="spellEnd"/>
             </w:hyperlink>
           </w:p>
           <w:p>
             <w:hyperlink r:id="rId9" w:history="1">
+              <w:proofErr w:type="spellStart"/>
               <w:r>
                 <w:rPr>
                   <w:rStyle w:val="Hyperlink"/>
                 </w:rPr>
                 <w:t>questionController</w:t>
               </w:r>
+              <w:proofErr w:type="spellEnd"/>
             </w:hyperlink>
           </w:p>
           <w:p>
@@ -2368,11 +2416,19 @@
               </w:rPr>
             </w:pPr>
             <w:hyperlink r:id="rId10" w:history="1">
+              <w:proofErr w:type="spellStart"/>
               <w:r>
                 <w:rPr>
                   <w:rStyle w:val="Hyperlink"/>
                 </w:rPr>
-                <w:t>gameLobby scene</w:t>
+                <w:t>gameLobby</w:t>
+              </w:r>
+              <w:proofErr w:type="spellEnd"/>
+              <w:r>
+                <w:rPr>
+                  <w:rStyle w:val="Hyperlink"/>
+                </w:rPr>
+                <w:t xml:space="preserve"> scene</w:t>
               </w:r>
             </w:hyperlink>
           </w:p>
@@ -2867,15 +2923,47 @@
                 <w:szCs w:val="18"/>
               </w:rPr>
             </w:pPr>
-            <w:r>
+            <w:hyperlink r:id="rId11" w:history="1">
+              <w:r>
+                <w:rPr>
+                  <w:rStyle w:val="Hyperlink"/>
+                  <w:rFonts w:ascii="Arial" w:hAnsi="Arial" w:cs="Arial"/>
+                  <w:sz w:val="18"/>
+                  <w:szCs w:val="18"/>
+                </w:rPr>
+                <w:t xml:space="preserve">Fb </w:t>
+              </w:r>
+              <w:r>
+                <w:rPr>
+                  <w:rStyle w:val="Hyperlink"/>
+                  <w:rFonts w:ascii="Arial" w:hAnsi="Arial" w:cs="Arial"/>
+                  <w:sz w:val="18"/>
+                  <w:szCs w:val="18"/>
+                </w:rPr>
+                <w:t>In Progress</w:t>
+              </w:r>
+            </w:hyperlink>
+          </w:p>
+          <w:p>
+            <w:pPr>
               <w:rPr>
                 <w:rFonts w:ascii="Arial" w:hAnsi="Arial" w:cs="Arial"/>
                 <w:color w:val="FF0000"/>
                 <w:sz w:val="18"/>
                 <w:szCs w:val="18"/>
               </w:rPr>
-              <w:t>In Progress</w:t>
-            </w:r>
+            </w:pPr>
+            <w:hyperlink r:id="rId12" w:history="1">
+              <w:r>
+                <w:rPr>
+                  <w:rStyle w:val="Hyperlink"/>
+                  <w:rFonts w:ascii="Arial" w:hAnsi="Arial" w:cs="Arial"/>
+                  <w:sz w:val="18"/>
+                  <w:szCs w:val="18"/>
+                </w:rPr>
+                <w:t>GPS in Progress</w:t>
+              </w:r>
+            </w:hyperlink>
           </w:p>
         </w:tc>
         <w:tc>
@@ -3118,7 +3206,7 @@
                 <w:szCs w:val="18"/>
               </w:rPr>
             </w:pPr>
-            <w:hyperlink r:id="rId11" w:history="1">
+            <w:hyperlink r:id="rId13" w:history="1">
               <w:r>
                 <w:rPr>
                   <w:rStyle w:val="Hyperlink"/>
@@ -3609,16 +3697,19 @@
                 <w:szCs w:val="18"/>
               </w:rPr>
             </w:pPr>
-            <w:r>
-              <w:rPr>
-                <w:rFonts w:ascii="Arial" w:hAnsi="Arial" w:cs="Arial"/>
-                <w:color w:val="FF0000"/>
-                <w:sz w:val="18"/>
-                <w:szCs w:val="18"/>
-              </w:rPr>
-              <w:lastRenderedPageBreak/>
-              <w:t>Not Started</w:t>
-            </w:r>
+            <w:hyperlink r:id="rId14" w:history="1">
+              <w:r>
+                <w:rPr>
+                  <w:rStyle w:val="Hyperlink"/>
+                  <w:rFonts w:ascii="Arial" w:hAnsi="Arial" w:cs="Arial"/>
+                  <w:sz w:val="18"/>
+                  <w:szCs w:val="18"/>
+                </w:rPr>
+                <w:t>Complete</w:t>
+              </w:r>
+            </w:hyperlink>
+            <w:bookmarkStart w:id="1" w:name="_GoBack"/>
+            <w:bookmarkEnd w:id="1"/>
           </w:p>
         </w:tc>
         <w:tc>
@@ -3773,7 +3864,6 @@
                 <w:szCs w:val="18"/>
                 <w:lang w:eastAsia="ja-JP"/>
               </w:rPr>
-              <w:lastRenderedPageBreak/>
               <w:t>7.1</w:t>
             </w:r>
           </w:p>
@@ -4796,7 +4886,7 @@
                 <w:szCs w:val="18"/>
               </w:rPr>
             </w:pPr>
-            <w:hyperlink r:id="rId12" w:anchor="diff-2e67f3899cfd48b480a7168fa7e68c1f" w:history="1">
+            <w:hyperlink r:id="rId15" w:anchor="diff-2e67f3899cfd48b480a7168fa7e68c1f" w:history="1">
               <w:r>
                 <w:rPr>
                   <w:rStyle w:val="Hyperlink"/>
@@ -5688,8 +5778,8 @@
 </file>
 
 <file path=word/numbering.xml><?xml version="1.0" encoding="utf-8"?>
-<w:numbering xmlns:wpc="http://schemas.microsoft.com/office/word/2010/wordprocessingCanvas" xmlns:mo="http://schemas.microsoft.com/office/mac/office/2008/main" xmlns:mc="http://schemas.openxmlformats.org/markup-compatibility/2006" xmlns:mv="urn:schemas-microsoft-com:mac:vml" xmlns:o="urn:schemas-microsoft-com:office:office" xmlns:r="http://schemas.openxmlformats.org/officeDocument/2006/relationships" xmlns:m="http://schemas.openxmlformats.org/officeDocument/2006/math" xmlns:v="urn:schemas-microsoft-com:vml" xmlns:wp14="http://schemas.microsoft.com/office/word/2010/wordprocessingDrawing" xmlns:wp="http://schemas.openxmlformats.org/drawingml/2006/wordprocessingDrawing" xmlns:w10="urn:schemas-microsoft-com:office:word" xmlns:w="http://schemas.openxmlformats.org/wordprocessingml/2006/main" xmlns:w14="http://schemas.microsoft.com/office/word/2010/wordml" xmlns:w15="http://schemas.microsoft.com/office/word/2012/wordml" xmlns:wpg="http://schemas.microsoft.com/office/word/2010/wordprocessingGroup" xmlns:wpi="http://schemas.microsoft.com/office/word/2010/wordprocessingInk" xmlns:wne="http://schemas.microsoft.com/office/word/2006/wordml" xmlns:wps="http://schemas.microsoft.com/office/word/2010/wordprocessingShape" mc:Ignorable="w14 w15 wp14">
-  <w:abstractNum w:abstractNumId="0">
+<w:numbering xmlns:wpc="http://schemas.microsoft.com/office/word/2010/wordprocessingCanvas" xmlns:mc="http://schemas.openxmlformats.org/markup-compatibility/2006" xmlns:o="urn:schemas-microsoft-com:office:office" xmlns:r="http://schemas.openxmlformats.org/officeDocument/2006/relationships" xmlns:m="http://schemas.openxmlformats.org/officeDocument/2006/math" xmlns:v="urn:schemas-microsoft-com:vml" xmlns:wp14="http://schemas.microsoft.com/office/word/2010/wordprocessingDrawing" xmlns:wp="http://schemas.openxmlformats.org/drawingml/2006/wordprocessingDrawing" xmlns:w10="urn:schemas-microsoft-com:office:word" xmlns:w="http://schemas.openxmlformats.org/wordprocessingml/2006/main" xmlns:w14="http://schemas.microsoft.com/office/word/2010/wordml" xmlns:w15="http://schemas.microsoft.com/office/word/2012/wordml" xmlns:wpg="http://schemas.microsoft.com/office/word/2010/wordprocessingGroup" xmlns:wpi="http://schemas.microsoft.com/office/word/2010/wordprocessingInk" xmlns:wne="http://schemas.microsoft.com/office/word/2006/wordml" xmlns:wps="http://schemas.microsoft.com/office/word/2010/wordprocessingShape" mc:Ignorable="w14 w15 wp14">
+  <w:abstractNum w:abstractNumId="0" w15:restartNumberingAfterBreak="0">
     <w:nsid w:val="04A424BB"/>
     <w:multiLevelType w:val="hybridMultilevel"/>
     <w:tmpl w:val="B112ACC4"/>
@@ -5802,7 +5892,7 @@
       </w:rPr>
     </w:lvl>
   </w:abstractNum>
-  <w:abstractNum w:abstractNumId="1">
+  <w:abstractNum w:abstractNumId="1" w15:restartNumberingAfterBreak="0">
     <w:nsid w:val="43CC33B3"/>
     <w:multiLevelType w:val="hybridMultilevel"/>
     <w:tmpl w:val="158630C4"/>
@@ -5942,7 +6032,7 @@
       </w:rPr>
     </w:lvl>
   </w:abstractNum>
-  <w:abstractNum w:abstractNumId="2">
+  <w:abstractNum w:abstractNumId="2" w15:restartNumberingAfterBreak="0">
     <w:nsid w:val="567642C0"/>
     <w:multiLevelType w:val="hybridMultilevel"/>
     <w:tmpl w:val="26167320"/>
@@ -6111,7 +6201,7 @@
       </w:pPr>
     </w:pPrDefault>
   </w:docDefaults>
-  <w:latentStyles w:defLockedState="0" w:defUIPriority="99" w:defSemiHidden="0" w:defUnhideWhenUsed="0" w:defQFormat="0" w:count="380">
+  <w:latentStyles w:defLockedState="0" w:defUIPriority="99" w:defSemiHidden="0" w:defUnhideWhenUsed="0" w:defQFormat="0" w:count="371">
     <w:lsdException w:name="Normal" w:uiPriority="0" w:qFormat="1"/>
     <w:lsdException w:name="heading 1" w:uiPriority="0" w:qFormat="1"/>
     <w:lsdException w:name="heading 2" w:semiHidden="1" w:uiPriority="9" w:unhideWhenUsed="1" w:qFormat="1"/>
@@ -6688,7 +6778,6 @@
       <w:szCs w:val="20"/>
     </w:rPr>
     <w:tblPr>
-      <w:tblInd w:w="0" w:type="dxa"/>
       <w:tblBorders>
         <w:top w:val="single" w:sz="4" w:space="0" w:color="auto"/>
         <w:left w:val="single" w:sz="4" w:space="0" w:color="auto"/>
@@ -6697,12 +6786,6 @@
         <w:insideH w:val="single" w:sz="4" w:space="0" w:color="auto"/>
         <w:insideV w:val="single" w:sz="4" w:space="0" w:color="auto"/>
       </w:tblBorders>
-      <w:tblCellMar>
-        <w:top w:w="0" w:type="dxa"/>
-        <w:left w:w="108" w:type="dxa"/>
-        <w:bottom w:w="0" w:type="dxa"/>
-        <w:right w:w="108" w:type="dxa"/>
-      </w:tblCellMar>
     </w:tblPr>
   </w:style>
   <w:style w:type="character" w:styleId="Hyperlink">

--- a/Iteration Plan/Iteration Plan 3.docx
+++ b/Iteration Plan/Iteration Plan 3.docx
@@ -1,6 +1,6 @@
 
 <file path=word/document.xml><?xml version="1.0" encoding="utf-8"?>
-<w:document xmlns:wpc="http://schemas.microsoft.com/office/word/2010/wordprocessingCanvas" xmlns:mc="http://schemas.openxmlformats.org/markup-compatibility/2006" xmlns:o="urn:schemas-microsoft-com:office:office" xmlns:r="http://schemas.openxmlformats.org/officeDocument/2006/relationships" xmlns:m="http://schemas.openxmlformats.org/officeDocument/2006/math" xmlns:v="urn:schemas-microsoft-com:vml" xmlns:wp14="http://schemas.microsoft.com/office/word/2010/wordprocessingDrawing" xmlns:wp="http://schemas.openxmlformats.org/drawingml/2006/wordprocessingDrawing" xmlns:w10="urn:schemas-microsoft-com:office:word" xmlns:w="http://schemas.openxmlformats.org/wordprocessingml/2006/main" xmlns:w14="http://schemas.microsoft.com/office/word/2010/wordml" xmlns:w15="http://schemas.microsoft.com/office/word/2012/wordml" xmlns:wpg="http://schemas.microsoft.com/office/word/2010/wordprocessingGroup" xmlns:wpi="http://schemas.microsoft.com/office/word/2010/wordprocessingInk" xmlns:wne="http://schemas.microsoft.com/office/word/2006/wordml" xmlns:wps="http://schemas.microsoft.com/office/word/2010/wordprocessingShape" mc:Ignorable="w14 w15 wp14">
+<w:document xmlns:wpc="http://schemas.microsoft.com/office/word/2010/wordprocessingCanvas" xmlns:cx="http://schemas.microsoft.com/office/drawing/2014/chartex" xmlns:cx1="http://schemas.microsoft.com/office/drawing/2015/9/8/chartex" xmlns:cx2="http://schemas.microsoft.com/office/drawing/2015/10/21/chartex" xmlns:cx3="http://schemas.microsoft.com/office/drawing/2016/5/9/chartex" xmlns:cx4="http://schemas.microsoft.com/office/drawing/2016/5/10/chartex" xmlns:cx5="http://schemas.microsoft.com/office/drawing/2016/5/11/chartex" xmlns:cx6="http://schemas.microsoft.com/office/drawing/2016/5/12/chartex" xmlns:cx7="http://schemas.microsoft.com/office/drawing/2016/5/13/chartex" xmlns:cx8="http://schemas.microsoft.com/office/drawing/2016/5/14/chartex" xmlns:mc="http://schemas.openxmlformats.org/markup-compatibility/2006" xmlns:aink="http://schemas.microsoft.com/office/drawing/2016/ink" xmlns:am3d="http://schemas.microsoft.com/office/drawing/2017/model3d" xmlns:o="urn:schemas-microsoft-com:office:office" xmlns:r="http://schemas.openxmlformats.org/officeDocument/2006/relationships" xmlns:m="http://schemas.openxmlformats.org/officeDocument/2006/math" xmlns:v="urn:schemas-microsoft-com:vml" xmlns:wp14="http://schemas.microsoft.com/office/word/2010/wordprocessingDrawing" xmlns:wp="http://schemas.openxmlformats.org/drawingml/2006/wordprocessingDrawing" xmlns:w10="urn:schemas-microsoft-com:office:word" xmlns:w="http://schemas.openxmlformats.org/wordprocessingml/2006/main" xmlns:w14="http://schemas.microsoft.com/office/word/2010/wordml" xmlns:w15="http://schemas.microsoft.com/office/word/2012/wordml" xmlns:w16cid="http://schemas.microsoft.com/office/word/2016/wordml/cid" xmlns:w16se="http://schemas.microsoft.com/office/word/2015/wordml/symex" xmlns:wpg="http://schemas.microsoft.com/office/word/2010/wordprocessingGroup" xmlns:wpi="http://schemas.microsoft.com/office/word/2010/wordprocessingInk" xmlns:wne="http://schemas.microsoft.com/office/word/2006/wordml" xmlns:wps="http://schemas.microsoft.com/office/word/2010/wordprocessingShape" mc:Ignorable="w14 w15 w16se w16cid wp14">
   <w:body>
     <w:p>
       <w:pPr>
@@ -1448,6 +1448,8 @@
           <w:rFonts w:ascii="Arial" w:hAnsi="Arial" w:cs="Arial"/>
         </w:rPr>
       </w:pPr>
+      <w:bookmarkStart w:id="1" w:name="_GoBack"/>
+      <w:bookmarkEnd w:id="1"/>
     </w:p>
     <w:tbl>
       <w:tblPr>
@@ -2674,15 +2676,17 @@
                 <w:lang w:eastAsia="ja-JP"/>
               </w:rPr>
             </w:pPr>
-            <w:r>
-              <w:rPr>
-                <w:rFonts w:ascii="Arial" w:hAnsi="Arial" w:cs="Arial"/>
-                <w:color w:val="FF0000"/>
-                <w:sz w:val="18"/>
-                <w:szCs w:val="18"/>
-              </w:rPr>
-              <w:t>In Progress</w:t>
-            </w:r>
+            <w:hyperlink r:id="rId11" w:history="1">
+              <w:r>
+                <w:rPr>
+                  <w:rStyle w:val="Hyperlink"/>
+                  <w:rFonts w:ascii="Arial" w:hAnsi="Arial" w:cs="Arial"/>
+                  <w:sz w:val="18"/>
+                  <w:szCs w:val="18"/>
+                </w:rPr>
+                <w:t>Complete</w:t>
+              </w:r>
+            </w:hyperlink>
           </w:p>
         </w:tc>
         <w:tc>
@@ -2780,7 +2784,7 @@
                 <w:sz w:val="18"/>
                 <w:szCs w:val="18"/>
               </w:rPr>
-              <w:t>2</w:t>
+              <w:t>5</w:t>
             </w:r>
           </w:p>
         </w:tc>
@@ -2809,7 +2813,7 @@
                 <w:sz w:val="18"/>
                 <w:szCs w:val="18"/>
               </w:rPr>
-              <w:t>3</w:t>
+              <w:t>0</w:t>
             </w:r>
           </w:p>
         </w:tc>
@@ -2923,7 +2927,7 @@
                 <w:szCs w:val="18"/>
               </w:rPr>
             </w:pPr>
-            <w:hyperlink r:id="rId11" w:history="1">
+            <w:hyperlink r:id="rId12" w:history="1">
               <w:r>
                 <w:rPr>
                   <w:rStyle w:val="Hyperlink"/>
@@ -2933,6 +2937,7 @@
                 </w:rPr>
                 <w:t xml:space="preserve">Fb </w:t>
               </w:r>
+              <w:proofErr w:type="gramStart"/>
               <w:r>
                 <w:rPr>
                   <w:rStyle w:val="Hyperlink"/>
@@ -2940,7 +2945,17 @@
                   <w:sz w:val="18"/>
                   <w:szCs w:val="18"/>
                 </w:rPr>
-                <w:t>In Progress</w:t>
+                <w:t>In</w:t>
+              </w:r>
+              <w:proofErr w:type="gramEnd"/>
+              <w:r>
+                <w:rPr>
+                  <w:rStyle w:val="Hyperlink"/>
+                  <w:rFonts w:ascii="Arial" w:hAnsi="Arial" w:cs="Arial"/>
+                  <w:sz w:val="18"/>
+                  <w:szCs w:val="18"/>
+                </w:rPr>
+                <w:t xml:space="preserve"> Progress</w:t>
               </w:r>
             </w:hyperlink>
           </w:p>
@@ -2953,7 +2968,7 @@
                 <w:szCs w:val="18"/>
               </w:rPr>
             </w:pPr>
-            <w:hyperlink r:id="rId12" w:history="1">
+            <w:hyperlink r:id="rId13" w:history="1">
               <w:r>
                 <w:rPr>
                   <w:rStyle w:val="Hyperlink"/>
@@ -3206,7 +3221,7 @@
                 <w:szCs w:val="18"/>
               </w:rPr>
             </w:pPr>
-            <w:hyperlink r:id="rId13" w:history="1">
+            <w:hyperlink r:id="rId14" w:history="1">
               <w:r>
                 <w:rPr>
                   <w:rStyle w:val="Hyperlink"/>
@@ -3440,15 +3455,17 @@
                 <w:szCs w:val="18"/>
               </w:rPr>
             </w:pPr>
-            <w:r>
-              <w:rPr>
-                <w:rFonts w:ascii="Arial" w:hAnsi="Arial" w:cs="Arial"/>
-                <w:color w:val="FF0000"/>
-                <w:sz w:val="18"/>
-                <w:szCs w:val="18"/>
-              </w:rPr>
-              <w:t>Not started</w:t>
-            </w:r>
+            <w:hyperlink r:id="rId15" w:history="1">
+              <w:r>
+                <w:rPr>
+                  <w:rStyle w:val="Hyperlink"/>
+                  <w:rFonts w:ascii="Arial" w:hAnsi="Arial" w:cs="Arial"/>
+                  <w:sz w:val="18"/>
+                  <w:szCs w:val="18"/>
+                </w:rPr>
+                <w:t>First Review</w:t>
+              </w:r>
+            </w:hyperlink>
           </w:p>
         </w:tc>
         <w:tc>
@@ -3697,7 +3714,7 @@
                 <w:szCs w:val="18"/>
               </w:rPr>
             </w:pPr>
-            <w:hyperlink r:id="rId14" w:history="1">
+            <w:hyperlink r:id="rId16" w:history="1">
               <w:r>
                 <w:rPr>
                   <w:rStyle w:val="Hyperlink"/>
@@ -3708,8 +3725,6 @@
                 <w:t>Complete</w:t>
               </w:r>
             </w:hyperlink>
-            <w:bookmarkStart w:id="1" w:name="_GoBack"/>
-            <w:bookmarkEnd w:id="1"/>
           </w:p>
         </w:tc>
         <w:tc>
@@ -4629,15 +4644,17 @@
                 <w:szCs w:val="18"/>
               </w:rPr>
             </w:pPr>
-            <w:r>
-              <w:rPr>
-                <w:rFonts w:ascii="Arial" w:hAnsi="Arial" w:cs="Arial"/>
-                <w:color w:val="FF0000"/>
-                <w:sz w:val="18"/>
-                <w:szCs w:val="18"/>
-              </w:rPr>
-              <w:t>Not Started</w:t>
-            </w:r>
+            <w:hyperlink r:id="rId17" w:history="1">
+              <w:r>
+                <w:rPr>
+                  <w:rStyle w:val="Hyperlink"/>
+                  <w:rFonts w:ascii="Arial" w:hAnsi="Arial" w:cs="Arial"/>
+                  <w:sz w:val="18"/>
+                  <w:szCs w:val="18"/>
+                </w:rPr>
+                <w:t>Complete</w:t>
+              </w:r>
+            </w:hyperlink>
           </w:p>
         </w:tc>
         <w:tc>
@@ -4726,7 +4743,7 @@
                 <w:sz w:val="18"/>
                 <w:szCs w:val="18"/>
               </w:rPr>
-              <w:t>0</w:t>
+              <w:t>2</w:t>
             </w:r>
           </w:p>
         </w:tc>
@@ -4886,7 +4903,7 @@
                 <w:szCs w:val="18"/>
               </w:rPr>
             </w:pPr>
-            <w:hyperlink r:id="rId15" w:anchor="diff-2e67f3899cfd48b480a7168fa7e68c1f" w:history="1">
+            <w:hyperlink r:id="rId18" w:anchor="diff-2e67f3899cfd48b480a7168fa7e68c1f" w:history="1">
               <w:r>
                 <w:rPr>
                   <w:rStyle w:val="Hyperlink"/>
@@ -5778,7 +5795,7 @@
 </file>
 
 <file path=word/numbering.xml><?xml version="1.0" encoding="utf-8"?>
-<w:numbering xmlns:wpc="http://schemas.microsoft.com/office/word/2010/wordprocessingCanvas" xmlns:mc="http://schemas.openxmlformats.org/markup-compatibility/2006" xmlns:o="urn:schemas-microsoft-com:office:office" xmlns:r="http://schemas.openxmlformats.org/officeDocument/2006/relationships" xmlns:m="http://schemas.openxmlformats.org/officeDocument/2006/math" xmlns:v="urn:schemas-microsoft-com:vml" xmlns:wp14="http://schemas.microsoft.com/office/word/2010/wordprocessingDrawing" xmlns:wp="http://schemas.openxmlformats.org/drawingml/2006/wordprocessingDrawing" xmlns:w10="urn:schemas-microsoft-com:office:word" xmlns:w="http://schemas.openxmlformats.org/wordprocessingml/2006/main" xmlns:w14="http://schemas.microsoft.com/office/word/2010/wordml" xmlns:w15="http://schemas.microsoft.com/office/word/2012/wordml" xmlns:wpg="http://schemas.microsoft.com/office/word/2010/wordprocessingGroup" xmlns:wpi="http://schemas.microsoft.com/office/word/2010/wordprocessingInk" xmlns:wne="http://schemas.microsoft.com/office/word/2006/wordml" xmlns:wps="http://schemas.microsoft.com/office/word/2010/wordprocessingShape" mc:Ignorable="w14 w15 wp14">
+<w:numbering xmlns:wpc="http://schemas.microsoft.com/office/word/2010/wordprocessingCanvas" xmlns:cx="http://schemas.microsoft.com/office/drawing/2014/chartex" xmlns:cx1="http://schemas.microsoft.com/office/drawing/2015/9/8/chartex" xmlns:cx2="http://schemas.microsoft.com/office/drawing/2015/10/21/chartex" xmlns:cx3="http://schemas.microsoft.com/office/drawing/2016/5/9/chartex" xmlns:cx4="http://schemas.microsoft.com/office/drawing/2016/5/10/chartex" xmlns:cx5="http://schemas.microsoft.com/office/drawing/2016/5/11/chartex" xmlns:cx6="http://schemas.microsoft.com/office/drawing/2016/5/12/chartex" xmlns:cx7="http://schemas.microsoft.com/office/drawing/2016/5/13/chartex" xmlns:cx8="http://schemas.microsoft.com/office/drawing/2016/5/14/chartex" xmlns:mc="http://schemas.openxmlformats.org/markup-compatibility/2006" xmlns:aink="http://schemas.microsoft.com/office/drawing/2016/ink" xmlns:am3d="http://schemas.microsoft.com/office/drawing/2017/model3d" xmlns:o="urn:schemas-microsoft-com:office:office" xmlns:r="http://schemas.openxmlformats.org/officeDocument/2006/relationships" xmlns:m="http://schemas.openxmlformats.org/officeDocument/2006/math" xmlns:v="urn:schemas-microsoft-com:vml" xmlns:wp14="http://schemas.microsoft.com/office/word/2010/wordprocessingDrawing" xmlns:wp="http://schemas.openxmlformats.org/drawingml/2006/wordprocessingDrawing" xmlns:w10="urn:schemas-microsoft-com:office:word" xmlns:w="http://schemas.openxmlformats.org/wordprocessingml/2006/main" xmlns:w14="http://schemas.microsoft.com/office/word/2010/wordml" xmlns:w15="http://schemas.microsoft.com/office/word/2012/wordml" xmlns:w16cid="http://schemas.microsoft.com/office/word/2016/wordml/cid" xmlns:w16se="http://schemas.microsoft.com/office/word/2015/wordml/symex" xmlns:wpg="http://schemas.microsoft.com/office/word/2010/wordprocessingGroup" xmlns:wpi="http://schemas.microsoft.com/office/word/2010/wordprocessingInk" xmlns:wne="http://schemas.microsoft.com/office/word/2006/wordml" xmlns:wps="http://schemas.microsoft.com/office/word/2010/wordprocessingShape" mc:Ignorable="w14 w15 w16se w16cid wp14">
   <w:abstractNum w:abstractNumId="0" w15:restartNumberingAfterBreak="0">
     <w:nsid w:val="04A424BB"/>
     <w:multiLevelType w:val="hybridMultilevel"/>
@@ -6185,7 +6202,7 @@
 </file>
 
 <file path=word/styles.xml><?xml version="1.0" encoding="utf-8"?>
-<w:styles xmlns:mc="http://schemas.openxmlformats.org/markup-compatibility/2006" xmlns:r="http://schemas.openxmlformats.org/officeDocument/2006/relationships" xmlns:w="http://schemas.openxmlformats.org/wordprocessingml/2006/main" xmlns:w14="http://schemas.microsoft.com/office/word/2010/wordml" xmlns:w15="http://schemas.microsoft.com/office/word/2012/wordml" mc:Ignorable="w14 w15">
+<w:styles xmlns:mc="http://schemas.openxmlformats.org/markup-compatibility/2006" xmlns:r="http://schemas.openxmlformats.org/officeDocument/2006/relationships" xmlns:w="http://schemas.openxmlformats.org/wordprocessingml/2006/main" xmlns:w14="http://schemas.microsoft.com/office/word/2010/wordml" xmlns:w15="http://schemas.microsoft.com/office/word/2012/wordml" xmlns:w16cid="http://schemas.microsoft.com/office/word/2016/wordml/cid" xmlns:w16se="http://schemas.microsoft.com/office/word/2015/wordml/symex" mc:Ignorable="w14 w15 w16se w16cid">
   <w:docDefaults>
     <w:rPrDefault>
       <w:rPr>
@@ -6201,7 +6218,7 @@
       </w:pPr>
     </w:pPrDefault>
   </w:docDefaults>
-  <w:latentStyles w:defLockedState="0" w:defUIPriority="99" w:defSemiHidden="0" w:defUnhideWhenUsed="0" w:defQFormat="0" w:count="371">
+  <w:latentStyles w:defLockedState="0" w:defUIPriority="99" w:defSemiHidden="0" w:defUnhideWhenUsed="0" w:defQFormat="0" w:count="375">
     <w:lsdException w:name="Normal" w:uiPriority="0" w:qFormat="1"/>
     <w:lsdException w:name="heading 1" w:uiPriority="0" w:qFormat="1"/>
     <w:lsdException w:name="heading 2" w:semiHidden="1" w:uiPriority="9" w:unhideWhenUsed="1" w:qFormat="1"/>
@@ -6307,7 +6324,6 @@
     <w:lsdException w:name="HTML Sample" w:semiHidden="1" w:unhideWhenUsed="1"/>
     <w:lsdException w:name="HTML Typewriter" w:semiHidden="1" w:unhideWhenUsed="1"/>
     <w:lsdException w:name="HTML Variable" w:semiHidden="1" w:unhideWhenUsed="1"/>
-    <w:lsdException w:name="Normal Table" w:semiHidden="1" w:unhideWhenUsed="1"/>
     <w:lsdException w:name="annotation subject" w:semiHidden="1" w:unhideWhenUsed="1"/>
     <w:lsdException w:name="No List" w:semiHidden="1" w:unhideWhenUsed="1"/>
     <w:lsdException w:name="Outline List 1" w:semiHidden="1" w:unhideWhenUsed="1"/>
@@ -6351,10 +6367,8 @@
     <w:lsdException w:name="Table Elegant" w:semiHidden="1" w:unhideWhenUsed="1"/>
     <w:lsdException w:name="Table Professional" w:semiHidden="1" w:unhideWhenUsed="1"/>
     <w:lsdException w:name="Table Subtle 1" w:semiHidden="1" w:unhideWhenUsed="1"/>
-    <w:lsdException w:name="Table Subtle 2" w:semiHidden="1" w:unhideWhenUsed="1"/>
     <w:lsdException w:name="Table Web 1" w:semiHidden="1" w:unhideWhenUsed="1"/>
     <w:lsdException w:name="Table Web 2" w:semiHidden="1" w:unhideWhenUsed="1"/>
-    <w:lsdException w:name="Table Web 3" w:semiHidden="1" w:unhideWhenUsed="1"/>
     <w:lsdException w:name="Balloon Text" w:semiHidden="1" w:unhideWhenUsed="1"/>
     <w:lsdException w:name="Table Grid" w:uiPriority="0"/>
     <w:lsdException w:name="Table Theme" w:semiHidden="1" w:unhideWhenUsed="1"/>
@@ -6573,6 +6587,10 @@
     <w:lsdException w:name="List Table 5 Dark Accent 6" w:uiPriority="50"/>
     <w:lsdException w:name="List Table 6 Colorful Accent 6" w:uiPriority="51"/>
     <w:lsdException w:name="List Table 7 Colorful Accent 6" w:uiPriority="52"/>
+    <w:lsdException w:name="Mention" w:semiHidden="1" w:unhideWhenUsed="1"/>
+    <w:lsdException w:name="Smart Hyperlink" w:semiHidden="1" w:unhideWhenUsed="1"/>
+    <w:lsdException w:name="Hashtag" w:semiHidden="1" w:unhideWhenUsed="1"/>
+    <w:lsdException w:name="Unresolved Mention" w:semiHidden="1" w:unhideWhenUsed="1"/>
   </w:latentStyles>
   <w:style w:type="paragraph" w:default="1" w:styleId="Normal">
     <w:name w:val="Normal"/>
@@ -6799,13 +6817,25 @@
       <w:u w:val="single"/>
     </w:rPr>
   </w:style>
-  <w:style w:type="character" w:customStyle="1" w:styleId="UnresolvedMention">
+  <w:style w:type="character" w:customStyle="1" w:styleId="UnresolvedMention1">
+    <w:name w:val="Unresolved Mention1"/>
+    <w:basedOn w:val="DefaultParagraphFont"/>
+    <w:uiPriority w:val="99"/>
+    <w:semiHidden/>
+    <w:unhideWhenUsed/>
+    <w:rsid w:val="003B3B0E"/>
+    <w:rPr>
+      <w:color w:val="605E5C"/>
+      <w:shd w:val="clear" w:color="auto" w:fill="E1DFDD"/>
+    </w:rPr>
+  </w:style>
+  <w:style w:type="character" w:styleId="UnresolvedMention">
     <w:name w:val="Unresolved Mention"/>
     <w:basedOn w:val="DefaultParagraphFont"/>
     <w:uiPriority w:val="99"/>
     <w:semiHidden/>
     <w:unhideWhenUsed/>
-    <w:rsid w:val="003B3B0E"/>
+    <w:rsid w:val="002F2ACC"/>
     <w:rPr>
       <w:color w:val="605E5C"/>
       <w:shd w:val="clear" w:color="auto" w:fill="E1DFDD"/>

--- a/Iteration Plan/Iteration Plan 3.docx
+++ b/Iteration Plan/Iteration Plan 3.docx
@@ -1448,8 +1448,6 @@
           <w:rFonts w:ascii="Arial" w:hAnsi="Arial" w:cs="Arial"/>
         </w:rPr>
       </w:pPr>
-      <w:bookmarkStart w:id="1" w:name="_GoBack"/>
-      <w:bookmarkEnd w:id="1"/>
     </w:p>
     <w:tbl>
       <w:tblPr>
@@ -3455,7 +3453,7 @@
                 <w:szCs w:val="18"/>
               </w:rPr>
             </w:pPr>
-            <w:hyperlink r:id="rId15" w:history="1">
+            <w:hyperlink r:id="rId15" w:anchor="diff-535c6f2ee0866fb02216fb4286f9ad0b" w:history="1">
               <w:r>
                 <w:rPr>
                   <w:rStyle w:val="Hyperlink"/>
@@ -3958,6 +3956,43 @@
               <w:t>Not started</w:t>
             </w:r>
           </w:p>
+          <w:p>
+            <w:pPr>
+              <w:rPr>
+                <w:rFonts w:ascii="Arial" w:hAnsi="Arial" w:cs="Arial"/>
+                <w:color w:val="FF0000"/>
+                <w:sz w:val="18"/>
+                <w:szCs w:val="18"/>
+              </w:rPr>
+            </w:pPr>
+            <w:r>
+              <w:rPr>
+                <w:rFonts w:ascii="Arial" w:hAnsi="Arial" w:cs="Arial"/>
+                <w:color w:val="FF0000"/>
+                <w:sz w:val="18"/>
+                <w:szCs w:val="18"/>
+              </w:rPr>
+              <w:t xml:space="preserve">Section </w:t>
+            </w:r>
+            <w:r>
+              <w:rPr>
+                <w:rFonts w:ascii="Arial" w:hAnsi="Arial" w:cs="Arial"/>
+                <w:color w:val="FF0000"/>
+                <w:sz w:val="18"/>
+                <w:szCs w:val="18"/>
+              </w:rPr>
+              <w:t xml:space="preserve">to write was not assigned </w:t>
+            </w:r>
+            <w:r>
+              <w:rPr>
+                <w:rFonts w:ascii="Arial" w:hAnsi="Arial" w:cs="Arial"/>
+                <w:color w:val="FF0000"/>
+                <w:sz w:val="18"/>
+                <w:szCs w:val="18"/>
+              </w:rPr>
+              <w:t>was not given</w:t>
+            </w:r>
+          </w:p>
         </w:tc>
         <w:tc>
           <w:tcPr>
@@ -4190,6 +4225,43 @@
               <w:t>Not started</w:t>
             </w:r>
           </w:p>
+          <w:p>
+            <w:pPr>
+              <w:rPr>
+                <w:rFonts w:ascii="Arial" w:hAnsi="Arial" w:cs="Arial"/>
+                <w:color w:val="FF0000"/>
+                <w:sz w:val="18"/>
+                <w:szCs w:val="18"/>
+              </w:rPr>
+            </w:pPr>
+            <w:r>
+              <w:rPr>
+                <w:rFonts w:ascii="Arial" w:hAnsi="Arial" w:cs="Arial"/>
+                <w:color w:val="FF0000"/>
+                <w:sz w:val="18"/>
+                <w:szCs w:val="18"/>
+              </w:rPr>
+              <w:t xml:space="preserve">Section </w:t>
+            </w:r>
+            <w:r>
+              <w:rPr>
+                <w:rFonts w:ascii="Arial" w:hAnsi="Arial" w:cs="Arial"/>
+                <w:color w:val="FF0000"/>
+                <w:sz w:val="18"/>
+                <w:szCs w:val="18"/>
+              </w:rPr>
+              <w:t xml:space="preserve">to write was not assigned </w:t>
+            </w:r>
+            <w:r>
+              <w:rPr>
+                <w:rFonts w:ascii="Arial" w:hAnsi="Arial" w:cs="Arial"/>
+                <w:color w:val="FF0000"/>
+                <w:sz w:val="18"/>
+                <w:szCs w:val="18"/>
+              </w:rPr>
+              <w:t>was not given</w:t>
+            </w:r>
+          </w:p>
         </w:tc>
         <w:tc>
           <w:tcPr>
@@ -4422,6 +4494,54 @@
               <w:t>Not started</w:t>
             </w:r>
           </w:p>
+          <w:p>
+            <w:pPr>
+              <w:rPr>
+                <w:rFonts w:ascii="Arial" w:hAnsi="Arial" w:cs="Arial"/>
+                <w:color w:val="FF0000"/>
+                <w:sz w:val="18"/>
+                <w:szCs w:val="18"/>
+              </w:rPr>
+            </w:pPr>
+            <w:r>
+              <w:rPr>
+                <w:rFonts w:ascii="Arial" w:hAnsi="Arial" w:cs="Arial"/>
+                <w:color w:val="FF0000"/>
+                <w:sz w:val="18"/>
+                <w:szCs w:val="18"/>
+              </w:rPr>
+              <w:t>S</w:t>
+            </w:r>
+            <w:bookmarkStart w:id="1" w:name="_GoBack"/>
+            <w:bookmarkEnd w:id="1"/>
+            <w:r>
+              <w:rPr>
+                <w:rFonts w:ascii="Arial" w:hAnsi="Arial" w:cs="Arial"/>
+                <w:color w:val="FF0000"/>
+                <w:sz w:val="18"/>
+                <w:szCs w:val="18"/>
+              </w:rPr>
+              <w:t xml:space="preserve">ection </w:t>
+            </w:r>
+            <w:r>
+              <w:rPr>
+                <w:rFonts w:ascii="Arial" w:hAnsi="Arial" w:cs="Arial"/>
+                <w:color w:val="FF0000"/>
+                <w:sz w:val="18"/>
+                <w:szCs w:val="18"/>
+              </w:rPr>
+              <w:t xml:space="preserve">to write was not assigned </w:t>
+            </w:r>
+            <w:r>
+              <w:rPr>
+                <w:rFonts w:ascii="Arial" w:hAnsi="Arial" w:cs="Arial"/>
+                <w:color w:val="FF0000"/>
+                <w:sz w:val="18"/>
+                <w:szCs w:val="18"/>
+              </w:rPr>
+              <w:t>was not given</w:t>
+            </w:r>
+          </w:p>
         </w:tc>
         <w:tc>
           <w:tcPr>
@@ -4644,7 +4764,7 @@
                 <w:szCs w:val="18"/>
               </w:rPr>
             </w:pPr>
-            <w:hyperlink r:id="rId17" w:history="1">
+            <w:hyperlink r:id="rId17" w:anchor="diff-535c6f2ee0866fb02216fb4286f9ad0b" w:history="1">
               <w:r>
                 <w:rPr>
                   <w:rStyle w:val="Hyperlink"/>
@@ -6050,6 +6170,118 @@
     </w:lvl>
   </w:abstractNum>
   <w:abstractNum w:abstractNumId="2" w15:restartNumberingAfterBreak="0">
+    <w:nsid w:val="4FF12226"/>
+    <w:multiLevelType w:val="hybridMultilevel"/>
+    <w:tmpl w:val="72DA7564"/>
+    <w:lvl w:ilvl="0" w:tplc="F5348FDC">
+      <w:numFmt w:val="bullet"/>
+      <w:lvlText w:val="-"/>
+      <w:lvlJc w:val="left"/>
+      <w:pPr>
+        <w:ind w:left="720" w:hanging="360"/>
+      </w:pPr>
+      <w:rPr>
+        <w:rFonts w:ascii="Arial" w:eastAsia="Times New Roman" w:hAnsi="Arial" w:cs="Arial" w:hint="default"/>
+      </w:rPr>
+    </w:lvl>
+    <w:lvl w:ilvl="1" w:tplc="0C090003" w:tentative="1">
+      <w:start w:val="1"/>
+      <w:numFmt w:val="bullet"/>
+      <w:lvlText w:val="o"/>
+      <w:lvlJc w:val="left"/>
+      <w:pPr>
+        <w:ind w:left="1440" w:hanging="360"/>
+      </w:pPr>
+      <w:rPr>
+        <w:rFonts w:ascii="Courier New" w:hAnsi="Courier New" w:cs="Courier New" w:hint="default"/>
+      </w:rPr>
+    </w:lvl>
+    <w:lvl w:ilvl="2" w:tplc="0C090005" w:tentative="1">
+      <w:start w:val="1"/>
+      <w:numFmt w:val="bullet"/>
+      <w:lvlText w:val=""/>
+      <w:lvlJc w:val="left"/>
+      <w:pPr>
+        <w:ind w:left="2160" w:hanging="360"/>
+      </w:pPr>
+      <w:rPr>
+        <w:rFonts w:ascii="Wingdings" w:hAnsi="Wingdings" w:hint="default"/>
+      </w:rPr>
+    </w:lvl>
+    <w:lvl w:ilvl="3" w:tplc="0C090001" w:tentative="1">
+      <w:start w:val="1"/>
+      <w:numFmt w:val="bullet"/>
+      <w:lvlText w:val=""/>
+      <w:lvlJc w:val="left"/>
+      <w:pPr>
+        <w:ind w:left="2880" w:hanging="360"/>
+      </w:pPr>
+      <w:rPr>
+        <w:rFonts w:ascii="Symbol" w:hAnsi="Symbol" w:hint="default"/>
+      </w:rPr>
+    </w:lvl>
+    <w:lvl w:ilvl="4" w:tplc="0C090003" w:tentative="1">
+      <w:start w:val="1"/>
+      <w:numFmt w:val="bullet"/>
+      <w:lvlText w:val="o"/>
+      <w:lvlJc w:val="left"/>
+      <w:pPr>
+        <w:ind w:left="3600" w:hanging="360"/>
+      </w:pPr>
+      <w:rPr>
+        <w:rFonts w:ascii="Courier New" w:hAnsi="Courier New" w:cs="Courier New" w:hint="default"/>
+      </w:rPr>
+    </w:lvl>
+    <w:lvl w:ilvl="5" w:tplc="0C090005" w:tentative="1">
+      <w:start w:val="1"/>
+      <w:numFmt w:val="bullet"/>
+      <w:lvlText w:val=""/>
+      <w:lvlJc w:val="left"/>
+      <w:pPr>
+        <w:ind w:left="4320" w:hanging="360"/>
+      </w:pPr>
+      <w:rPr>
+        <w:rFonts w:ascii="Wingdings" w:hAnsi="Wingdings" w:hint="default"/>
+      </w:rPr>
+    </w:lvl>
+    <w:lvl w:ilvl="6" w:tplc="0C090001" w:tentative="1">
+      <w:start w:val="1"/>
+      <w:numFmt w:val="bullet"/>
+      <w:lvlText w:val=""/>
+      <w:lvlJc w:val="left"/>
+      <w:pPr>
+        <w:ind w:left="5040" w:hanging="360"/>
+      </w:pPr>
+      <w:rPr>
+        <w:rFonts w:ascii="Symbol" w:hAnsi="Symbol" w:hint="default"/>
+      </w:rPr>
+    </w:lvl>
+    <w:lvl w:ilvl="7" w:tplc="0C090003" w:tentative="1">
+      <w:start w:val="1"/>
+      <w:numFmt w:val="bullet"/>
+      <w:lvlText w:val="o"/>
+      <w:lvlJc w:val="left"/>
+      <w:pPr>
+        <w:ind w:left="5760" w:hanging="360"/>
+      </w:pPr>
+      <w:rPr>
+        <w:rFonts w:ascii="Courier New" w:hAnsi="Courier New" w:cs="Courier New" w:hint="default"/>
+      </w:rPr>
+    </w:lvl>
+    <w:lvl w:ilvl="8" w:tplc="0C090005" w:tentative="1">
+      <w:start w:val="1"/>
+      <w:numFmt w:val="bullet"/>
+      <w:lvlText w:val=""/>
+      <w:lvlJc w:val="left"/>
+      <w:pPr>
+        <w:ind w:left="6480" w:hanging="360"/>
+      </w:pPr>
+      <w:rPr>
+        <w:rFonts w:ascii="Wingdings" w:hAnsi="Wingdings" w:hint="default"/>
+      </w:rPr>
+    </w:lvl>
+  </w:abstractNum>
+  <w:abstractNum w:abstractNumId="3" w15:restartNumberingAfterBreak="0">
     <w:nsid w:val="567642C0"/>
     <w:multiLevelType w:val="hybridMultilevel"/>
     <w:tmpl w:val="26167320"/>
@@ -6190,13 +6422,16 @@
     </w:lvl>
   </w:abstractNum>
   <w:num w:numId="1">
-    <w:abstractNumId w:val="2"/>
+    <w:abstractNumId w:val="3"/>
   </w:num>
   <w:num w:numId="2">
     <w:abstractNumId w:val="1"/>
   </w:num>
   <w:num w:numId="3">
     <w:abstractNumId w:val="0"/>
+  </w:num>
+  <w:num w:numId="4">
+    <w:abstractNumId w:val="2"/>
   </w:num>
 </w:numbering>
 </file>
@@ -6324,6 +6559,7 @@
     <w:lsdException w:name="HTML Sample" w:semiHidden="1" w:unhideWhenUsed="1"/>
     <w:lsdException w:name="HTML Typewriter" w:semiHidden="1" w:unhideWhenUsed="1"/>
     <w:lsdException w:name="HTML Variable" w:semiHidden="1" w:unhideWhenUsed="1"/>
+    <w:lsdException w:name="Normal Table" w:semiHidden="1" w:unhideWhenUsed="1"/>
     <w:lsdException w:name="annotation subject" w:semiHidden="1" w:unhideWhenUsed="1"/>
     <w:lsdException w:name="No List" w:semiHidden="1" w:unhideWhenUsed="1"/>
     <w:lsdException w:name="Outline List 1" w:semiHidden="1" w:unhideWhenUsed="1"/>
@@ -6367,8 +6603,10 @@
     <w:lsdException w:name="Table Elegant" w:semiHidden="1" w:unhideWhenUsed="1"/>
     <w:lsdException w:name="Table Professional" w:semiHidden="1" w:unhideWhenUsed="1"/>
     <w:lsdException w:name="Table Subtle 1" w:semiHidden="1" w:unhideWhenUsed="1"/>
+    <w:lsdException w:name="Table Subtle 2" w:semiHidden="1" w:unhideWhenUsed="1"/>
     <w:lsdException w:name="Table Web 1" w:semiHidden="1" w:unhideWhenUsed="1"/>
     <w:lsdException w:name="Table Web 2" w:semiHidden="1" w:unhideWhenUsed="1"/>
+    <w:lsdException w:name="Table Web 3" w:semiHidden="1" w:unhideWhenUsed="1"/>
     <w:lsdException w:name="Balloon Text" w:semiHidden="1" w:unhideWhenUsed="1"/>
     <w:lsdException w:name="Table Grid" w:uiPriority="0"/>
     <w:lsdException w:name="Table Theme" w:semiHidden="1" w:unhideWhenUsed="1"/>

--- a/Iteration Plan/Iteration Plan 3.docx
+++ b/Iteration Plan/Iteration Plan 3.docx
@@ -1022,27 +1022,13 @@
         <w:rPr>
           <w:rFonts w:ascii="Arial" w:hAnsi="Arial" w:cs="Arial"/>
         </w:rPr>
-        <w:t xml:space="preserve">Implement </w:t>
-      </w:r>
-      <w:proofErr w:type="spellStart"/>
-      <w:r>
-        <w:rPr>
-          <w:rFonts w:ascii="Arial" w:hAnsi="Arial" w:cs="Arial"/>
-        </w:rPr>
-        <w:t>categorised</w:t>
-      </w:r>
-      <w:proofErr w:type="spellEnd"/>
-      <w:r>
-        <w:rPr>
-          <w:rFonts w:ascii="Arial" w:hAnsi="Arial" w:cs="Arial"/>
-        </w:rPr>
-        <w:t xml:space="preserve"> questions</w:t>
+        <w:t>I</w:t>
       </w:r>
       <w:r>
         <w:rPr>
           <w:rFonts w:ascii="Arial" w:hAnsi="Arial" w:cs="Arial"/>
         </w:rPr>
-        <w:t xml:space="preserve">. </w:t>
+        <w:t>mplement offline redundancy.</w:t>
       </w:r>
     </w:p>
     <w:p>
@@ -1067,7 +1053,25 @@
         <w:rPr>
           <w:rFonts w:ascii="Arial" w:hAnsi="Arial" w:cs="Arial"/>
         </w:rPr>
-        <w:t>implement offline redundancy.</w:t>
+        <w:t>Implement question</w:t>
+      </w:r>
+      <w:r>
+        <w:rPr>
+          <w:rFonts w:ascii="Arial" w:hAnsi="Arial" w:cs="Arial"/>
+        </w:rPr>
+        <w:t xml:space="preserve"> </w:t>
+      </w:r>
+      <w:r>
+        <w:rPr>
+          <w:rFonts w:ascii="Arial" w:hAnsi="Arial" w:cs="Arial"/>
+        </w:rPr>
+        <w:t>categories</w:t>
+      </w:r>
+      <w:r>
+        <w:rPr>
+          <w:rFonts w:ascii="Arial" w:hAnsi="Arial" w:cs="Arial"/>
+        </w:rPr>
+        <w:t xml:space="preserve">. </w:t>
       </w:r>
     </w:p>
     <w:p>
@@ -1232,25 +1236,98 @@
         </w:rPr>
         <w:t xml:space="preserve">1. </w:t>
       </w:r>
+      <w:r>
+        <w:rPr>
+          <w:rFonts w:ascii="Arial" w:hAnsi="Arial" w:cs="Arial"/>
+        </w:rPr>
+        <w:t xml:space="preserve">Multiple question categories are presented to the user and rounds are played using those </w:t>
+      </w:r>
       <w:proofErr w:type="spellStart"/>
       <w:r>
         <w:rPr>
           <w:rFonts w:ascii="Arial" w:hAnsi="Arial" w:cs="Arial"/>
         </w:rPr>
-        <w:t>Categorised</w:t>
+        <w:t>catagories</w:t>
       </w:r>
       <w:proofErr w:type="spellEnd"/>
       <w:r>
         <w:rPr>
           <w:rFonts w:ascii="Arial" w:hAnsi="Arial" w:cs="Arial"/>
         </w:rPr>
-        <w:t xml:space="preserve"> questions</w:t>
+        <w:t xml:space="preserve">. </w:t>
+      </w:r>
+    </w:p>
+    <w:p>
+      <w:pPr>
+        <w:rPr>
+          <w:rFonts w:ascii="Arial" w:hAnsi="Arial" w:cs="Arial"/>
+        </w:rPr>
+      </w:pPr>
+      <w:r>
+        <w:rPr>
+          <w:rFonts w:ascii="Arial" w:hAnsi="Arial" w:cs="Arial"/>
+        </w:rPr>
+        <w:t>- At the game lobby the user needs to be presented with some sort of category selection method</w:t>
+      </w:r>
+    </w:p>
+    <w:p>
+      <w:pPr>
+        <w:rPr>
+          <w:rFonts w:ascii="Arial" w:hAnsi="Arial" w:cs="Arial"/>
+        </w:rPr>
+      </w:pPr>
+      <w:r>
+        <w:rPr>
+          <w:rFonts w:ascii="Arial" w:hAnsi="Arial" w:cs="Arial"/>
+        </w:rPr>
+        <w:t xml:space="preserve">- When they select a </w:t>
       </w:r>
       <w:r>
         <w:rPr>
           <w:rFonts w:ascii="Arial" w:hAnsi="Arial" w:cs="Arial"/>
         </w:rPr>
-        <w:t xml:space="preserve"> p works and passes all performance and functionally tests</w:t>
+        <w:t>category,</w:t>
+      </w:r>
+      <w:r>
+        <w:rPr>
+          <w:rFonts w:ascii="Arial" w:hAnsi="Arial" w:cs="Arial"/>
+        </w:rPr>
+        <w:t xml:space="preserve"> the round should be played and only questions pertaining to the chosen category should be asked. </w:t>
+      </w:r>
+    </w:p>
+    <w:p>
+      <w:pPr>
+        <w:rPr>
+          <w:rFonts w:ascii="Arial" w:hAnsi="Arial" w:cs="Arial"/>
+        </w:rPr>
+      </w:pPr>
+      <w:r>
+        <w:rPr>
+          <w:rFonts w:ascii="Arial" w:hAnsi="Arial" w:cs="Arial"/>
+        </w:rPr>
+        <w:t xml:space="preserve">- The category needs to be appended to the </w:t>
+      </w:r>
+      <w:proofErr w:type="spellStart"/>
+      <w:proofErr w:type="gramStart"/>
+      <w:r>
+        <w:rPr>
+          <w:rFonts w:ascii="Arial" w:hAnsi="Arial" w:cs="Arial"/>
+        </w:rPr>
+        <w:t>gameData</w:t>
+      </w:r>
+      <w:proofErr w:type="spellEnd"/>
+      <w:proofErr w:type="gramEnd"/>
+      <w:r>
+        <w:rPr>
+          <w:rFonts w:ascii="Arial" w:hAnsi="Arial" w:cs="Arial"/>
+        </w:rPr>
+        <w:t xml:space="preserve"> so </w:t>
+      </w:r>
+      <w:r>
+        <w:rPr>
+          <w:rFonts w:ascii="Arial" w:hAnsi="Arial" w:cs="Arial"/>
+        </w:rPr>
+        <w:t>the opponent player can play the same category of questions</w:t>
       </w:r>
     </w:p>
     <w:p>
@@ -1329,6 +1406,7 @@
           <w:color w:val="000000"/>
           <w:lang w:val="en-AU" w:eastAsia="en-AU"/>
         </w:rPr>
+        <w:lastRenderedPageBreak/>
         <w:t xml:space="preserve">Evidence that selected approach and focus of testing is based on a good understanding of desired functionality and software </w:t>
       </w:r>
       <w:r>
@@ -1391,7 +1469,6 @@
           <w:color w:val="000000"/>
           <w:lang w:val="en-AU" w:eastAsia="en-AU"/>
         </w:rPr>
-        <w:lastRenderedPageBreak/>
         <w:t>Evidence of a consistent and coherent, user centred approach to testing in terms of validating that software is fit for purpose</w:t>
       </w:r>
     </w:p>
@@ -3131,6 +3208,7 @@
                 <w:szCs w:val="18"/>
                 <w:lang w:eastAsia="ja-JP"/>
               </w:rPr>
+              <w:lastRenderedPageBreak/>
               <w:t>6.0</w:t>
             </w:r>
           </w:p>
@@ -3207,7 +3285,7 @@
                 <w:sz w:val="18"/>
                 <w:szCs w:val="18"/>
               </w:rPr>
-              <w:t>Not started</w:t>
+              <w:t>InProgress</w:t>
             </w:r>
           </w:p>
           <w:p>
@@ -3643,14 +3721,7 @@
               <w:rPr>
                 <w:rFonts w:ascii="Arial" w:hAnsi="Arial" w:cs="Arial"/>
               </w:rPr>
-              <w:t xml:space="preserve">Divide sections of user </w:t>
-            </w:r>
-            <w:r>
-              <w:rPr>
-                <w:rFonts w:ascii="Arial" w:hAnsi="Arial" w:cs="Arial"/>
-              </w:rPr>
-              <w:lastRenderedPageBreak/>
-              <w:t>manual to team members</w:t>
+              <w:t>Divide sections of user manual to team members</w:t>
             </w:r>
           </w:p>
         </w:tc>
@@ -3678,17 +3749,7 @@
                 <w:sz w:val="18"/>
                 <w:szCs w:val="18"/>
               </w:rPr>
-              <w:lastRenderedPageBreak/>
-              <w:t xml:space="preserve">Give team </w:t>
-            </w:r>
-            <w:r>
-              <w:rPr>
-                <w:rFonts w:ascii="Arial" w:hAnsi="Arial" w:cs="Arial"/>
-                <w:sz w:val="18"/>
-                <w:szCs w:val="18"/>
-              </w:rPr>
-              <w:lastRenderedPageBreak/>
-              <w:t>members their section of the user manual to write</w:t>
+              <w:t>Give team members their section of the user manual to write</w:t>
             </w:r>
           </w:p>
         </w:tc>
@@ -3720,7 +3781,25 @@
                   <w:sz w:val="18"/>
                   <w:szCs w:val="18"/>
                 </w:rPr>
-                <w:t>Complete</w:t>
+                <w:t>Comp</w:t>
+              </w:r>
+              <w:r>
+                <w:rPr>
+                  <w:rStyle w:val="Hyperlink"/>
+                  <w:rFonts w:ascii="Arial" w:hAnsi="Arial" w:cs="Arial"/>
+                  <w:sz w:val="18"/>
+                  <w:szCs w:val="18"/>
+                </w:rPr>
+                <w:t>l</w:t>
+              </w:r>
+              <w:r>
+                <w:rPr>
+                  <w:rStyle w:val="Hyperlink"/>
+                  <w:rFonts w:ascii="Arial" w:hAnsi="Arial" w:cs="Arial"/>
+                  <w:sz w:val="18"/>
+                  <w:szCs w:val="18"/>
+                </w:rPr>
+                <w:t>ete</w:t>
               </w:r>
             </w:hyperlink>
           </w:p>
@@ -3965,33 +4044,6 @@
                 <w:szCs w:val="18"/>
               </w:rPr>
             </w:pPr>
-            <w:r>
-              <w:rPr>
-                <w:rFonts w:ascii="Arial" w:hAnsi="Arial" w:cs="Arial"/>
-                <w:color w:val="FF0000"/>
-                <w:sz w:val="18"/>
-                <w:szCs w:val="18"/>
-              </w:rPr>
-              <w:t xml:space="preserve">Section </w:t>
-            </w:r>
-            <w:r>
-              <w:rPr>
-                <w:rFonts w:ascii="Arial" w:hAnsi="Arial" w:cs="Arial"/>
-                <w:color w:val="FF0000"/>
-                <w:sz w:val="18"/>
-                <w:szCs w:val="18"/>
-              </w:rPr>
-              <w:t xml:space="preserve">to write was not assigned </w:t>
-            </w:r>
-            <w:r>
-              <w:rPr>
-                <w:rFonts w:ascii="Arial" w:hAnsi="Arial" w:cs="Arial"/>
-                <w:color w:val="FF0000"/>
-                <w:sz w:val="18"/>
-                <w:szCs w:val="18"/>
-              </w:rPr>
-              <w:t>was not given</w:t>
-            </w:r>
           </w:p>
         </w:tc>
         <w:tc>
@@ -4225,43 +4277,6 @@
               <w:t>Not started</w:t>
             </w:r>
           </w:p>
-          <w:p>
-            <w:pPr>
-              <w:rPr>
-                <w:rFonts w:ascii="Arial" w:hAnsi="Arial" w:cs="Arial"/>
-                <w:color w:val="FF0000"/>
-                <w:sz w:val="18"/>
-                <w:szCs w:val="18"/>
-              </w:rPr>
-            </w:pPr>
-            <w:r>
-              <w:rPr>
-                <w:rFonts w:ascii="Arial" w:hAnsi="Arial" w:cs="Arial"/>
-                <w:color w:val="FF0000"/>
-                <w:sz w:val="18"/>
-                <w:szCs w:val="18"/>
-              </w:rPr>
-              <w:t xml:space="preserve">Section </w:t>
-            </w:r>
-            <w:r>
-              <w:rPr>
-                <w:rFonts w:ascii="Arial" w:hAnsi="Arial" w:cs="Arial"/>
-                <w:color w:val="FF0000"/>
-                <w:sz w:val="18"/>
-                <w:szCs w:val="18"/>
-              </w:rPr>
-              <w:t xml:space="preserve">to write was not assigned </w:t>
-            </w:r>
-            <w:r>
-              <w:rPr>
-                <w:rFonts w:ascii="Arial" w:hAnsi="Arial" w:cs="Arial"/>
-                <w:color w:val="FF0000"/>
-                <w:sz w:val="18"/>
-                <w:szCs w:val="18"/>
-              </w:rPr>
-              <w:t>was not given</w:t>
-            </w:r>
-          </w:p>
         </w:tc>
         <w:tc>
           <w:tcPr>
@@ -4492,54 +4507,6 @@
                 <w:szCs w:val="18"/>
               </w:rPr>
               <w:t>Not started</w:t>
-            </w:r>
-          </w:p>
-          <w:p>
-            <w:pPr>
-              <w:rPr>
-                <w:rFonts w:ascii="Arial" w:hAnsi="Arial" w:cs="Arial"/>
-                <w:color w:val="FF0000"/>
-                <w:sz w:val="18"/>
-                <w:szCs w:val="18"/>
-              </w:rPr>
-            </w:pPr>
-            <w:r>
-              <w:rPr>
-                <w:rFonts w:ascii="Arial" w:hAnsi="Arial" w:cs="Arial"/>
-                <w:color w:val="FF0000"/>
-                <w:sz w:val="18"/>
-                <w:szCs w:val="18"/>
-              </w:rPr>
-              <w:t>S</w:t>
-            </w:r>
-            <w:bookmarkStart w:id="1" w:name="_GoBack"/>
-            <w:bookmarkEnd w:id="1"/>
-            <w:r>
-              <w:rPr>
-                <w:rFonts w:ascii="Arial" w:hAnsi="Arial" w:cs="Arial"/>
-                <w:color w:val="FF0000"/>
-                <w:sz w:val="18"/>
-                <w:szCs w:val="18"/>
-              </w:rPr>
-              <w:t xml:space="preserve">ection </w:t>
-            </w:r>
-            <w:r>
-              <w:rPr>
-                <w:rFonts w:ascii="Arial" w:hAnsi="Arial" w:cs="Arial"/>
-                <w:color w:val="FF0000"/>
-                <w:sz w:val="18"/>
-                <w:szCs w:val="18"/>
-              </w:rPr>
-              <w:t xml:space="preserve">to write was not assigned </w:t>
-            </w:r>
-            <w:r>
-              <w:rPr>
-                <w:rFonts w:ascii="Arial" w:hAnsi="Arial" w:cs="Arial"/>
-                <w:color w:val="FF0000"/>
-                <w:sz w:val="18"/>
-                <w:szCs w:val="18"/>
-              </w:rPr>
-              <w:t>was not given</w:t>
             </w:r>
           </w:p>
         </w:tc>
@@ -5737,6 +5704,29 @@
                 <w:iCs/>
               </w:rPr>
             </w:pPr>
+            <w:r>
+              <w:rPr>
+                <w:rFonts w:ascii="Arial" w:hAnsi="Arial" w:cs="Arial"/>
+                <w:iCs/>
+              </w:rPr>
+              <w:t xml:space="preserve">Aaron, Col, </w:t>
+            </w:r>
+            <w:proofErr w:type="spellStart"/>
+            <w:r>
+              <w:rPr>
+                <w:rFonts w:ascii="Arial" w:hAnsi="Arial" w:cs="Arial"/>
+                <w:iCs/>
+              </w:rPr>
+              <w:t>Charnes</w:t>
+            </w:r>
+            <w:proofErr w:type="spellEnd"/>
+            <w:r>
+              <w:rPr>
+                <w:rFonts w:ascii="Arial" w:hAnsi="Arial" w:cs="Arial"/>
+                <w:iCs/>
+              </w:rPr>
+              <w:t>, Michelle</w:t>
+            </w:r>
           </w:p>
         </w:tc>
       </w:tr>
@@ -5785,6 +5775,13 @@
                 <w:iCs/>
               </w:rPr>
             </w:pPr>
+            <w:r>
+              <w:rPr>
+                <w:rFonts w:ascii="Arial" w:hAnsi="Arial" w:cs="Arial"/>
+                <w:iCs/>
+              </w:rPr>
+              <w:t>Green</w:t>
+            </w:r>
           </w:p>
         </w:tc>
       </w:tr>
@@ -5822,6 +5819,11 @@
       </w:r>
     </w:p>
     <w:p>
+      <w:r>
+        <w:t xml:space="preserve">Carry over items completed in this iteration. </w:t>
+      </w:r>
+    </w:p>
+    <w:p>
       <w:pPr>
         <w:pStyle w:val="Heading2"/>
         <w:keepLines w:val="0"/>
@@ -5847,6 +5849,19 @@
       </w:r>
     </w:p>
     <w:p>
+      <w:r>
+        <w:t xml:space="preserve">Successful, </w:t>
+      </w:r>
+      <w:proofErr w:type="gramStart"/>
+      <w:r>
+        <w:t>with the exception of</w:t>
+      </w:r>
+      <w:proofErr w:type="gramEnd"/>
+      <w:r>
+        <w:t xml:space="preserve"> the user manual tasks which were deemed low priority at this stage of the project. </w:t>
+      </w:r>
+    </w:p>
+    <w:p>
       <w:pPr>
         <w:pStyle w:val="Heading2"/>
         <w:keepLines w:val="0"/>
@@ -5870,6 +5885,13 @@
         </w:rPr>
         <w:t>Assessment against Evaluation Criteria Test results</w:t>
       </w:r>
+    </w:p>
+    <w:p>
+      <w:r>
+        <w:t>Where possible items were checked. The reality is many of our items rely on one another so it is not possible to conduct complete testing until we have an almost complete app and can build it as a signed APK.</w:t>
+      </w:r>
+      <w:bookmarkStart w:id="1" w:name="_GoBack"/>
+      <w:bookmarkEnd w:id="1"/>
     </w:p>
     <w:p>
       <w:pPr>
@@ -7079,6 +7101,18 @@
       <w:shd w:val="clear" w:color="auto" w:fill="E1DFDD"/>
     </w:rPr>
   </w:style>
+  <w:style w:type="character" w:styleId="FollowedHyperlink">
+    <w:name w:val="FollowedHyperlink"/>
+    <w:basedOn w:val="DefaultParagraphFont"/>
+    <w:uiPriority w:val="99"/>
+    <w:semiHidden/>
+    <w:unhideWhenUsed/>
+    <w:rsid w:val="00801A69"/>
+    <w:rPr>
+      <w:color w:val="954F72" w:themeColor="followedHyperlink"/>
+      <w:u w:val="single"/>
+    </w:rPr>
+  </w:style>
 </w:styles>
 </file>
 
